--- a/CS251-Winter2023-2nd-Homework3-SDS-Template.docx
+++ b/CS251-Winter2023-2nd-Homework3-SDS-Template.docx
@@ -476,13 +476,8 @@
           </w:tcPr>
           <w:p>
             <w:r>
-              <w:t xml:space="preserve">Laila Hesham </w:t>
-            </w:r>
-            <w:proofErr w:type="spellStart"/>
-            <w:r>
-              <w:t>Kandil</w:t>
-            </w:r>
-            <w:proofErr w:type="spellEnd"/>
+              <w:t>Laila Hesham Kandil</w:t>
+            </w:r>
           </w:p>
         </w:tc>
         <w:tc>
@@ -512,13 +507,8 @@
             <w:tcW w:w="3031" w:type="dxa"/>
           </w:tcPr>
           <w:p>
-            <w:proofErr w:type="spellStart"/>
-            <w:r>
-              <w:t>Doaa</w:t>
-            </w:r>
-            <w:proofErr w:type="spellEnd"/>
-            <w:r>
-              <w:t xml:space="preserve"> Ali El-Sayed</w:t>
+            <w:r>
+              <w:t>Doaa Ali El-Sayed</w:t>
             </w:r>
           </w:p>
         </w:tc>
@@ -656,7 +646,7 @@
             </w:rPr>
             <w:fldChar w:fldCharType="separate"/>
           </w:r>
-          <w:hyperlink w:anchor="_Toc133443605" w:history="1">
+          <w:hyperlink w:anchor="_Toc133524856" w:history="1">
             <w:r>
               <w:rPr>
                 <w:rStyle w:val="Hyperlink"/>
@@ -683,7 +673,7 @@
                 <w:noProof/>
                 <w:webHidden/>
               </w:rPr>
-              <w:instrText xml:space="preserve"> PAGEREF _Toc133443605 \h </w:instrText>
+              <w:instrText xml:space="preserve"> PAGEREF _Toc133524856 \h </w:instrText>
             </w:r>
             <w:r>
               <w:rPr>
@@ -725,7 +715,7 @@
               <w:noProof/>
             </w:rPr>
           </w:pPr>
-          <w:hyperlink w:anchor="_Toc133443606" w:history="1">
+          <w:hyperlink w:anchor="_Toc133524857" w:history="1">
             <w:r>
               <w:rPr>
                 <w:rStyle w:val="Hyperlink"/>
@@ -752,7 +742,7 @@
                 <w:noProof/>
                 <w:webHidden/>
               </w:rPr>
-              <w:instrText xml:space="preserve"> PAGEREF _Toc133443606 \h </w:instrText>
+              <w:instrText xml:space="preserve"> PAGEREF _Toc133524857 \h </w:instrText>
             </w:r>
             <w:r>
               <w:rPr>
@@ -794,7 +784,7 @@
               <w:noProof/>
             </w:rPr>
           </w:pPr>
-          <w:hyperlink w:anchor="_Toc133443607" w:history="1">
+          <w:hyperlink w:anchor="_Toc133524858" w:history="1">
             <w:r>
               <w:rPr>
                 <w:rStyle w:val="Hyperlink"/>
@@ -821,7 +811,7 @@
                 <w:noProof/>
                 <w:webHidden/>
               </w:rPr>
-              <w:instrText xml:space="preserve"> PAGEREF _Toc133443607 \h </w:instrText>
+              <w:instrText xml:space="preserve"> PAGEREF _Toc133524858 \h </w:instrText>
             </w:r>
             <w:r>
               <w:rPr>
@@ -863,7 +853,7 @@
               <w:noProof/>
             </w:rPr>
           </w:pPr>
-          <w:hyperlink w:anchor="_Toc133443608" w:history="1">
+          <w:hyperlink w:anchor="_Toc133524859" w:history="1">
             <w:r>
               <w:rPr>
                 <w:rStyle w:val="Hyperlink"/>
@@ -890,7 +880,7 @@
                 <w:noProof/>
                 <w:webHidden/>
               </w:rPr>
-              <w:instrText xml:space="preserve"> PAGEREF _Toc133443608 \h </w:instrText>
+              <w:instrText xml:space="preserve"> PAGEREF _Toc133524859 \h </w:instrText>
             </w:r>
             <w:r>
               <w:rPr>
@@ -932,7 +922,7 @@
               <w:noProof/>
             </w:rPr>
           </w:pPr>
-          <w:hyperlink w:anchor="_Toc133443609" w:history="1">
+          <w:hyperlink w:anchor="_Toc133524860" w:history="1">
             <w:r>
               <w:rPr>
                 <w:rStyle w:val="Hyperlink"/>
@@ -959,7 +949,7 @@
                 <w:noProof/>
                 <w:webHidden/>
               </w:rPr>
-              <w:instrText xml:space="preserve"> PAGEREF _Toc133443609 \h </w:instrText>
+              <w:instrText xml:space="preserve"> PAGEREF _Toc133524860 \h </w:instrText>
             </w:r>
             <w:r>
               <w:rPr>
@@ -1001,7 +991,7 @@
               <w:noProof/>
             </w:rPr>
           </w:pPr>
-          <w:hyperlink w:anchor="_Toc133443610" w:history="1">
+          <w:hyperlink w:anchor="_Toc133524861" w:history="1">
             <w:r>
               <w:rPr>
                 <w:rStyle w:val="Hyperlink"/>
@@ -1028,7 +1018,7 @@
                 <w:noProof/>
                 <w:webHidden/>
               </w:rPr>
-              <w:instrText xml:space="preserve"> PAGEREF _Toc133443610 \h </w:instrText>
+              <w:instrText xml:space="preserve"> PAGEREF _Toc133524861 \h </w:instrText>
             </w:r>
             <w:r>
               <w:rPr>
@@ -1070,7 +1060,7 @@
               <w:noProof/>
             </w:rPr>
           </w:pPr>
-          <w:hyperlink w:anchor="_Toc133443611" w:history="1">
+          <w:hyperlink w:anchor="_Toc133524862" w:history="1">
             <w:r>
               <w:rPr>
                 <w:rStyle w:val="Hyperlink"/>
@@ -1097,7 +1087,7 @@
                 <w:noProof/>
                 <w:webHidden/>
               </w:rPr>
-              <w:instrText xml:space="preserve"> PAGEREF _Toc133443611 \h </w:instrText>
+              <w:instrText xml:space="preserve"> PAGEREF _Toc133524862 \h </w:instrText>
             </w:r>
             <w:r>
               <w:rPr>
@@ -1139,7 +1129,7 @@
               <w:noProof/>
             </w:rPr>
           </w:pPr>
-          <w:hyperlink w:anchor="_Toc133443612" w:history="1">
+          <w:hyperlink w:anchor="_Toc133524863" w:history="1">
             <w:r>
               <w:rPr>
                 <w:rStyle w:val="Hyperlink"/>
@@ -1166,76 +1156,7 @@
                 <w:noProof/>
                 <w:webHidden/>
               </w:rPr>
-              <w:instrText xml:space="preserve"> PAGEREF _Toc133443612 \h </w:instrText>
-            </w:r>
-            <w:r>
-              <w:rPr>
-                <w:noProof/>
-                <w:webHidden/>
-              </w:rPr>
-            </w:r>
-            <w:r>
-              <w:rPr>
-                <w:noProof/>
-                <w:webHidden/>
-              </w:rPr>
-              <w:fldChar w:fldCharType="separate"/>
-            </w:r>
-            <w:r>
-              <w:rPr>
-                <w:noProof/>
-                <w:webHidden/>
-              </w:rPr>
-              <w:t>10</w:t>
-            </w:r>
-            <w:r>
-              <w:rPr>
-                <w:noProof/>
-                <w:webHidden/>
-              </w:rPr>
-              <w:fldChar w:fldCharType="end"/>
-            </w:r>
-          </w:hyperlink>
-        </w:p>
-        <w:p>
-          <w:pPr>
-            <w:pStyle w:val="TOC2"/>
-            <w:tabs>
-              <w:tab w:val="right" w:leader="dot" w:pos="9751"/>
-            </w:tabs>
-            <w:rPr>
-              <w:rFonts w:eastAsiaTheme="minorEastAsia"/>
-              <w:noProof/>
-            </w:rPr>
-          </w:pPr>
-          <w:hyperlink w:anchor="_Toc133443613" w:history="1">
-            <w:r>
-              <w:rPr>
-                <w:rStyle w:val="Hyperlink"/>
-                <w:noProof/>
-              </w:rPr>
-              <w:t>V. State Diagram</w:t>
-            </w:r>
-            <w:r>
-              <w:rPr>
-                <w:noProof/>
-                <w:webHidden/>
-              </w:rPr>
-              <w:tab/>
-            </w:r>
-            <w:r>
-              <w:rPr>
-                <w:noProof/>
-                <w:webHidden/>
-              </w:rPr>
-              <w:fldChar w:fldCharType="begin"/>
-            </w:r>
-            <w:r>
-              <w:rPr>
-                <w:noProof/>
-                <w:webHidden/>
-              </w:rPr>
-              <w:instrText xml:space="preserve"> PAGEREF _Toc133443613 \h </w:instrText>
+              <w:instrText xml:space="preserve"> PAGEREF _Toc133524863 \h </w:instrText>
             </w:r>
             <w:r>
               <w:rPr>
@@ -1277,7 +1198,7 @@
               <w:noProof/>
             </w:rPr>
           </w:pPr>
-          <w:hyperlink w:anchor="_Toc133443614" w:history="1">
+          <w:hyperlink w:anchor="_Toc133524864" w:history="1">
             <w:r>
               <w:rPr>
                 <w:rStyle w:val="Hyperlink"/>
@@ -1304,7 +1225,7 @@
                 <w:noProof/>
                 <w:webHidden/>
               </w:rPr>
-              <w:instrText xml:space="preserve"> PAGEREF _Toc133443614 \h </w:instrText>
+              <w:instrText xml:space="preserve"> PAGEREF _Toc133524864 \h </w:instrText>
             </w:r>
             <w:r>
               <w:rPr>
@@ -1346,7 +1267,7 @@
               <w:noProof/>
             </w:rPr>
           </w:pPr>
-          <w:hyperlink w:anchor="_Toc133443615" w:history="1">
+          <w:hyperlink w:anchor="_Toc133524865" w:history="1">
             <w:r>
               <w:rPr>
                 <w:rStyle w:val="Hyperlink"/>
@@ -1373,7 +1294,7 @@
                 <w:noProof/>
                 <w:webHidden/>
               </w:rPr>
-              <w:instrText xml:space="preserve"> PAGEREF _Toc133443615 \h </w:instrText>
+              <w:instrText xml:space="preserve"> PAGEREF _Toc133524865 \h </w:instrText>
             </w:r>
             <w:r>
               <w:rPr>
@@ -1450,7 +1371,7 @@
         <w:pStyle w:val="Heading1"/>
       </w:pPr>
       <w:bookmarkStart w:id="0" w:name="_Toc402452669"/>
-      <w:bookmarkStart w:id="1" w:name="_Toc133443605"/>
+      <w:bookmarkStart w:id="1" w:name="_Toc133524856"/>
       <w:r>
         <w:lastRenderedPageBreak/>
         <w:t>Team</w:t>
@@ -1582,13 +1503,8 @@
           </w:tcPr>
           <w:p>
             <w:r>
-              <w:t xml:space="preserve">Laila Hesham </w:t>
-            </w:r>
-            <w:proofErr w:type="spellStart"/>
-            <w:r>
-              <w:t>Kandil</w:t>
-            </w:r>
-            <w:proofErr w:type="spellEnd"/>
+              <w:t>Laila Hesham Kandil</w:t>
+            </w:r>
           </w:p>
         </w:tc>
         <w:tc>
@@ -1628,13 +1544,8 @@
             <w:tcW w:w="3031" w:type="dxa"/>
           </w:tcPr>
           <w:p>
-            <w:proofErr w:type="spellStart"/>
-            <w:r>
-              <w:t>Doaa</w:t>
-            </w:r>
-            <w:proofErr w:type="spellEnd"/>
-            <w:r>
-              <w:t xml:space="preserve"> Ali El-Sayed</w:t>
+            <w:r>
+              <w:t>Doaa Ali El-Sayed</w:t>
             </w:r>
           </w:p>
         </w:tc>
@@ -1712,7 +1623,7 @@
       <w:pPr>
         <w:pStyle w:val="Heading1"/>
       </w:pPr>
-      <w:bookmarkStart w:id="2" w:name="_Toc133443606"/>
+      <w:bookmarkStart w:id="2" w:name="_Toc133524857"/>
       <w:r>
         <w:t>Document Purpose and Audience</w:t>
       </w:r>
@@ -2052,7 +1963,7 @@
       <w:pPr>
         <w:pStyle w:val="Heading1"/>
       </w:pPr>
-      <w:bookmarkStart w:id="3" w:name="_Toc133443607"/>
+      <w:bookmarkStart w:id="3" w:name="_Toc133524858"/>
       <w:r>
         <w:lastRenderedPageBreak/>
         <w:t>System Models</w:t>
@@ -2063,7 +1974,7 @@
       <w:pPr>
         <w:pStyle w:val="Heading2"/>
       </w:pPr>
-      <w:bookmarkStart w:id="4" w:name="_Toc133443608"/>
+      <w:bookmarkStart w:id="4" w:name="_Toc133524859"/>
       <w:r>
         <w:rPr>
           <w:noProof/>
@@ -2316,24 +2227,8 @@
           <w:bdr w:val="none" w:sz="0" w:space="0" w:color="auto" w:frame="1"/>
         </w:rPr>
         <w:lastRenderedPageBreak/>
-        <w:t xml:space="preserve">Advantages of Three-Tier </w:t>
+        <w:t>Advantages of Three-Tier Architecture :</w:t>
       </w:r>
-      <w:proofErr w:type="gramStart"/>
-      <w:r>
-        <w:rPr>
-          <w:rFonts w:ascii="Arial" w:eastAsia="Times New Roman" w:hAnsi="Arial" w:cs="Arial"/>
-          <w:b/>
-          <w:bCs/>
-          <w:color w:val="000000" w:themeColor="text1"/>
-          <w:spacing w:val="2"/>
-          <w:sz w:val="24"/>
-          <w:szCs w:val="24"/>
-          <w:u w:val="single"/>
-          <w:bdr w:val="none" w:sz="0" w:space="0" w:color="auto" w:frame="1"/>
-        </w:rPr>
-        <w:t>Architecture :</w:t>
-      </w:r>
-      <w:proofErr w:type="gramEnd"/>
     </w:p>
     <w:p>
       <w:pPr>
@@ -2690,7 +2585,7 @@
       <w:pPr>
         <w:pStyle w:val="Heading2"/>
       </w:pPr>
-      <w:bookmarkStart w:id="5" w:name="_Toc133443609"/>
+      <w:bookmarkStart w:id="5" w:name="_Toc133524860"/>
       <w:r>
         <w:lastRenderedPageBreak/>
         <w:t>II. Class Diagram(s)</w:t>
@@ -2753,18 +2648,14 @@
         </w:drawing>
       </w:r>
     </w:p>
+    <w:p/>
     <w:p>
       <w:pPr>
         <w:pStyle w:val="Heading2"/>
       </w:pPr>
-    </w:p>
-    <w:p/>
-    <w:p>
-      <w:pPr>
-        <w:pStyle w:val="Heading2"/>
-      </w:pPr>
-      <w:bookmarkStart w:id="6" w:name="_Toc133443610"/>
+      <w:bookmarkStart w:id="6" w:name="_Toc133524861"/>
       <w:r>
+        <w:lastRenderedPageBreak/>
         <w:t>II</w:t>
       </w:r>
       <w:r>
@@ -2944,23 +2835,7 @@
               <w:pStyle w:val="TableText"/>
             </w:pPr>
             <w:r>
-              <w:t xml:space="preserve">This class contains all the necessary information about the user which includes his name, </w:t>
-            </w:r>
-            <w:proofErr w:type="gramStart"/>
-            <w:r>
-              <w:t>email,</w:t>
-            </w:r>
-            <w:proofErr w:type="gramEnd"/>
-            <w:r>
-              <w:t xml:space="preserve"> address, </w:t>
-            </w:r>
-            <w:proofErr w:type="gramStart"/>
-            <w:r>
-              <w:t>password</w:t>
-            </w:r>
-            <w:proofErr w:type="gramEnd"/>
-            <w:r>
-              <w:t xml:space="preserve"> and his status on the application. There are setter functions that are used in the registration and the getter functions are used in the login process to check if the user is available or not and the final function in this class checks if the user entered a valid password or not.</w:t>
+              <w:t>This class contains all the necessary information about the user which includes his name, email, address, password and his status on the application. There are setter functions that are used in the registration and the getter functions are used in the login process to check if the user is available or not and the final function in this class checks if the user entered a valid password or not.</w:t>
             </w:r>
           </w:p>
         </w:tc>
@@ -3020,15 +2895,7 @@
               <w:t xml:space="preserve"> which includes</w:t>
             </w:r>
             <w:r>
-              <w:t xml:space="preserve"> name, category it is in, description, brand, price, and unit type which can either be kg or </w:t>
-            </w:r>
-            <w:proofErr w:type="spellStart"/>
-            <w:r>
-              <w:t>lbs</w:t>
-            </w:r>
-            <w:proofErr w:type="spellEnd"/>
-            <w:r>
-              <w:t>, status, the discount value, and whether it’s available or not. The functions that are in this class are used to set the status of the item (</w:t>
+              <w:t xml:space="preserve"> name, category it is in, description, brand, price, and unit type which can either be kg or lbs, status, the discount value, and whether it’s available or not. The functions that are in this class are used to set the status of the item (</w:t>
             </w:r>
             <w:r>
               <w:t>on sale - out of stock - not on sale</w:t>
@@ -3381,19 +3248,20 @@
             <w:r>
               <w:t xml:space="preserve"> which includes his name, email, </w:t>
             </w:r>
-            <w:proofErr w:type="gramStart"/>
+            <w:r>
+              <w:t xml:space="preserve">and </w:t>
+            </w:r>
             <w:r>
               <w:t>password</w:t>
             </w:r>
             <w:r>
-              <w:t xml:space="preserve"> .</w:t>
-            </w:r>
-            <w:r>
-              <w:t>There</w:t>
-            </w:r>
-            <w:proofErr w:type="gramEnd"/>
-            <w:r>
-              <w:t xml:space="preserve"> are setter functions that are used in the registration and the getter functions are used in the login process to check if the </w:t>
+              <w:t>.</w:t>
+            </w:r>
+            <w:r>
+              <w:t xml:space="preserve">  </w:t>
+            </w:r>
+            <w:r>
+              <w:t xml:space="preserve">There are setter functions that are used in the registration and the getter functions are used in the login process to check if the </w:t>
             </w:r>
             <w:r>
               <w:t>admin</w:t>
@@ -3413,22 +3281,16 @@
     </w:tbl>
     <w:p>
       <w:pPr>
-        <w:rPr>
-          <w:rFonts w:asciiTheme="majorHAnsi" w:eastAsiaTheme="minorEastAsia" w:hAnsiTheme="majorHAnsi"/>
-          <w:b/>
-          <w:bCs/>
-          <w:color w:val="4F81BD" w:themeColor="accent1"/>
-          <w:sz w:val="28"/>
-          <w:szCs w:val="28"/>
-        </w:rPr>
-      </w:pPr>
-    </w:p>
-    <w:p>
-      <w:pPr>
         <w:pStyle w:val="Heading2"/>
       </w:pPr>
-      <w:bookmarkStart w:id="7" w:name="_Toc133443611"/>
+    </w:p>
+    <w:p>
+      <w:pPr>
+        <w:pStyle w:val="Heading2"/>
+      </w:pPr>
+      <w:bookmarkStart w:id="7" w:name="_Toc133524862"/>
       <w:r>
+        <w:lastRenderedPageBreak/>
         <w:t>I</w:t>
       </w:r>
       <w:r>
@@ -3447,386 +3309,30 @@
         <w:pStyle w:val="ListParagraph"/>
         <w:numPr>
           <w:ilvl w:val="0"/>
-          <w:numId w:val="2"/>
+          <w:numId w:val="21"/>
         </w:numPr>
         <w:rPr>
-          <w:b/>
-          <w:bCs/>
-          <w:color w:val="C00000"/>
-        </w:rPr>
-      </w:pPr>
-      <w:proofErr w:type="gramStart"/>
+          <w:sz w:val="26"/>
+          <w:szCs w:val="26"/>
+        </w:rPr>
+      </w:pPr>
       <w:r>
         <w:rPr>
-          <w:b/>
-          <w:bCs/>
-          <w:color w:val="C00000"/>
-        </w:rPr>
-        <w:t>Usually</w:t>
-      </w:r>
-      <w:proofErr w:type="gramEnd"/>
-      <w:r>
-        <w:rPr>
-          <w:b/>
-          <w:bCs/>
-          <w:color w:val="C00000"/>
-        </w:rPr>
-        <w:t xml:space="preserve"> each use case is represented by a sequence diagram or more.</w:t>
-      </w:r>
-    </w:p>
-    <w:p>
-      <w:pPr>
-        <w:pStyle w:val="ListParagraph"/>
-        <w:numPr>
-          <w:ilvl w:val="0"/>
-          <w:numId w:val="2"/>
-        </w:numPr>
-        <w:rPr>
-          <w:b/>
-          <w:bCs/>
-          <w:color w:val="C00000"/>
-        </w:rPr>
-      </w:pPr>
-      <w:r>
-        <w:rPr>
-          <w:b/>
-          <w:bCs/>
-          <w:color w:val="C00000"/>
-        </w:rPr>
-        <w:t xml:space="preserve">Draw a sequence diagram for </w:t>
-      </w:r>
-      <w:r>
-        <w:rPr>
-          <w:b/>
-          <w:bCs/>
-          <w:color w:val="C00000"/>
-          <w:u w:val="single"/>
-        </w:rPr>
-        <w:t xml:space="preserve">the most important </w:t>
-      </w:r>
-      <w:r>
-        <w:rPr>
-          <w:b/>
-          <w:bCs/>
-          <w:color w:val="C00000"/>
-          <w:u w:val="single"/>
-        </w:rPr>
-        <w:t>SIX</w:t>
-      </w:r>
-      <w:r>
-        <w:rPr>
-          <w:b/>
-          <w:bCs/>
-          <w:color w:val="C00000"/>
-          <w:u w:val="single"/>
-        </w:rPr>
-        <w:t xml:space="preserve"> use case</w:t>
-      </w:r>
-      <w:r>
-        <w:rPr>
-          <w:b/>
-          <w:bCs/>
-          <w:color w:val="C00000"/>
-          <w:u w:val="single"/>
-        </w:rPr>
-        <w:t>s (user stories)</w:t>
-      </w:r>
-      <w:r>
-        <w:rPr>
-          <w:b/>
-          <w:bCs/>
-          <w:color w:val="C00000"/>
-        </w:rPr>
-        <w:t xml:space="preserve"> that have complex interaction. </w:t>
-      </w:r>
-    </w:p>
-    <w:p>
-      <w:pPr>
-        <w:pStyle w:val="ListParagraph"/>
-        <w:numPr>
-          <w:ilvl w:val="0"/>
-          <w:numId w:val="2"/>
-        </w:numPr>
-        <w:rPr>
-          <w:b/>
-          <w:bCs/>
-          <w:color w:val="C00000"/>
-        </w:rPr>
-      </w:pPr>
-      <w:r>
-        <w:rPr>
-          <w:b/>
-          <w:bCs/>
-          <w:color w:val="C00000"/>
-        </w:rPr>
-        <w:t>Overall</w:t>
-      </w:r>
-      <w:r>
-        <w:rPr>
-          <w:b/>
-          <w:bCs/>
-          <w:color w:val="C00000"/>
-        </w:rPr>
-        <w:t>, all the diagrams should repre</w:t>
-      </w:r>
-      <w:r>
-        <w:rPr>
-          <w:b/>
-          <w:bCs/>
-          <w:color w:val="C00000"/>
-        </w:rPr>
-        <w:t>s</w:t>
-      </w:r>
-      <w:r>
-        <w:rPr>
-          <w:b/>
-          <w:bCs/>
-          <w:color w:val="C00000"/>
-        </w:rPr>
-        <w:t>ent</w:t>
-      </w:r>
-      <w:r>
-        <w:rPr>
-          <w:b/>
-          <w:bCs/>
-          <w:color w:val="C00000"/>
-        </w:rPr>
-        <w:t xml:space="preserve"> all</w:t>
-      </w:r>
-      <w:r>
-        <w:rPr>
-          <w:b/>
-          <w:bCs/>
-          <w:color w:val="C00000"/>
-        </w:rPr>
-        <w:t xml:space="preserve"> requirements and possible flows for the use case.</w:t>
-      </w:r>
-    </w:p>
-    <w:p>
-      <w:pPr>
-        <w:pStyle w:val="ListParagraph"/>
-        <w:numPr>
-          <w:ilvl w:val="0"/>
-          <w:numId w:val="2"/>
-        </w:numPr>
-        <w:rPr>
-          <w:b/>
-          <w:bCs/>
-          <w:color w:val="C00000"/>
-        </w:rPr>
-      </w:pPr>
-      <w:r>
-        <w:rPr>
-          <w:b/>
-          <w:bCs/>
-          <w:color w:val="C00000"/>
-        </w:rPr>
-        <w:t>Make sure that each object in the sequence diagram has a corresponding class in the class description table above.</w:t>
-      </w:r>
-      <w:r>
-        <w:rPr>
-          <w:b/>
-          <w:bCs/>
-          <w:color w:val="C00000"/>
-        </w:rPr>
-        <w:t xml:space="preserve"> If not, it will be </w:t>
-      </w:r>
-      <w:r>
-        <w:rPr>
-          <w:b/>
-          <w:bCs/>
-          <w:color w:val="C00000"/>
-          <w:u w:val="single"/>
-        </w:rPr>
-        <w:t>REJECTED</w:t>
-      </w:r>
-      <w:r>
-        <w:rPr>
-          <w:b/>
-          <w:bCs/>
-          <w:color w:val="C00000"/>
-        </w:rPr>
-        <w:t>.</w:t>
-      </w:r>
-    </w:p>
-    <w:p>
-      <w:pPr>
-        <w:pStyle w:val="ListParagraph"/>
-        <w:numPr>
-          <w:ilvl w:val="0"/>
-          <w:numId w:val="2"/>
-        </w:numPr>
-        <w:rPr>
-          <w:b/>
-          <w:bCs/>
-          <w:color w:val="C00000"/>
-        </w:rPr>
-      </w:pPr>
-      <w:r>
-        <w:rPr>
-          <w:b/>
-          <w:bCs/>
-          <w:color w:val="C00000"/>
-        </w:rPr>
-        <w:t>Put actual function calls with proper parameters and return types</w:t>
-      </w:r>
-      <w:r>
-        <w:rPr>
-          <w:b/>
-          <w:bCs/>
-          <w:color w:val="C00000"/>
-        </w:rPr>
-        <w:t xml:space="preserve"> corresponding to class diagrams</w:t>
-      </w:r>
-      <w:r>
-        <w:rPr>
-          <w:b/>
-          <w:bCs/>
-          <w:color w:val="C00000"/>
-        </w:rPr>
-        <w:t>.</w:t>
-      </w:r>
-    </w:p>
-    <w:p>
-      <w:pPr>
-        <w:pStyle w:val="ListParagraph"/>
-        <w:numPr>
-          <w:ilvl w:val="0"/>
-          <w:numId w:val="2"/>
-        </w:numPr>
-        <w:spacing w:after="0"/>
-        <w:ind w:left="714" w:hanging="357"/>
-        <w:rPr>
-          <w:b/>
-          <w:bCs/>
-          <w:color w:val="C00000"/>
-        </w:rPr>
-      </w:pPr>
-      <w:proofErr w:type="gramStart"/>
-      <w:r>
-        <w:rPr>
-          <w:b/>
-          <w:bCs/>
-          <w:color w:val="C00000"/>
-        </w:rPr>
-        <w:t>Following</w:t>
-      </w:r>
-      <w:proofErr w:type="gramEnd"/>
-      <w:r>
-        <w:rPr>
-          <w:b/>
-          <w:bCs/>
-          <w:color w:val="C00000"/>
-        </w:rPr>
-        <w:t xml:space="preserve"> are </w:t>
-      </w:r>
-      <w:r>
-        <w:rPr>
-          <w:b/>
-          <w:bCs/>
-          <w:color w:val="C00000"/>
-        </w:rPr>
-        <w:t xml:space="preserve">a </w:t>
-      </w:r>
-      <w:r>
-        <w:rPr>
-          <w:b/>
-          <w:bCs/>
-          <w:color w:val="C00000"/>
-        </w:rPr>
-        <w:t xml:space="preserve">couple of examples for </w:t>
-      </w:r>
-      <w:r>
-        <w:rPr>
-          <w:b/>
-          <w:bCs/>
-          <w:color w:val="C00000"/>
-        </w:rPr>
-        <w:t>small/medium</w:t>
-      </w:r>
-      <w:r>
-        <w:rPr>
-          <w:b/>
-          <w:bCs/>
-          <w:color w:val="C00000"/>
-        </w:rPr>
-        <w:t xml:space="preserve"> examples. We expect such diagram</w:t>
-      </w:r>
-      <w:r>
-        <w:rPr>
-          <w:b/>
-          <w:bCs/>
-          <w:color w:val="C00000"/>
-        </w:rPr>
-        <w:t>s, however</w:t>
-      </w:r>
-      <w:r>
-        <w:rPr>
-          <w:b/>
-          <w:bCs/>
-          <w:color w:val="C00000"/>
-        </w:rPr>
-        <w:t>,</w:t>
-      </w:r>
-      <w:r>
-        <w:rPr>
-          <w:b/>
-          <w:bCs/>
-          <w:color w:val="C00000"/>
-        </w:rPr>
-        <w:t xml:space="preserve"> there is a missing</w:t>
-      </w:r>
-      <w:r>
-        <w:rPr>
-          <w:b/>
-          <w:bCs/>
-          <w:color w:val="C00000"/>
-        </w:rPr>
-        <w:t xml:space="preserve"> </w:t>
-      </w:r>
-      <w:r>
-        <w:rPr>
-          <w:b/>
-          <w:bCs/>
-          <w:color w:val="C00000"/>
-        </w:rPr>
-        <w:t xml:space="preserve">thing in them. Most of </w:t>
-      </w:r>
-      <w:r>
-        <w:rPr>
-          <w:b/>
-          <w:bCs/>
-          <w:color w:val="C00000"/>
-        </w:rPr>
-        <w:t xml:space="preserve">the </w:t>
-      </w:r>
-      <w:r>
-        <w:rPr>
-          <w:b/>
-          <w:bCs/>
-          <w:color w:val="C00000"/>
-        </w:rPr>
-        <w:t>calls don’t have parameters. Please always specify the parameters in the call, matching the class diagram.</w:t>
-      </w:r>
-    </w:p>
-    <w:p>
-      <w:pPr>
-        <w:jc w:val="center"/>
-        <w:rPr>
-          <w:b/>
-          <w:bCs/>
-          <w:color w:val="C00000"/>
-        </w:rPr>
-      </w:pPr>
-      <w:r>
-        <w:rPr>
           <w:noProof/>
         </w:rPr>
         <w:drawing>
-          <wp:inline distT="0" distB="0" distL="0" distR="0" wp14:anchorId="0515CAB6" wp14:editId="767D745E">
-            <wp:extent cx="4826000" cy="2971800"/>
-            <wp:effectExtent l="0" t="0" r="0" b="0"/>
-            <wp:docPr id="2" name="Picture 1" descr="http://3.bp.blogspot.com/-3ohFnIy6n9o/T5YusSNHUcI/AAAAAAAAAT8/Zl0LCQfrQfo/s640/Sequence+Diagram+Book+Issue.jpg"/>
+          <wp:anchor distT="0" distB="0" distL="114300" distR="114300" simplePos="0" relativeHeight="251662336" behindDoc="0" locked="0" layoutInCell="1" allowOverlap="1" wp14:anchorId="18F7F1B9" wp14:editId="12CC198C">
+            <wp:simplePos x="0" y="0"/>
+            <wp:positionH relativeFrom="column">
+              <wp:posOffset>266700</wp:posOffset>
+            </wp:positionH>
+            <wp:positionV relativeFrom="paragraph">
+              <wp:posOffset>233045</wp:posOffset>
+            </wp:positionV>
+            <wp:extent cx="6096000" cy="5439410"/>
+            <wp:effectExtent l="0" t="0" r="0" b="8890"/>
+            <wp:wrapSquare wrapText="bothSides"/>
+            <wp:docPr id="12" name="Picture 12" descr="Diagram&#10;&#10;Description automatically generated"/>
             <wp:cNvGraphicFramePr>
               <a:graphicFrameLocks xmlns:a="http://schemas.openxmlformats.org/drawingml/2006/main" noChangeAspect="1"/>
             </wp:cNvGraphicFramePr>
@@ -3834,44 +3340,115 @@
               <a:graphicData uri="http://schemas.openxmlformats.org/drawingml/2006/picture">
                 <pic:pic xmlns:pic="http://schemas.openxmlformats.org/drawingml/2006/picture">
                   <pic:nvPicPr>
-                    <pic:cNvPr id="0" name="Picture 1" descr="http://3.bp.blogspot.com/-3ohFnIy6n9o/T5YusSNHUcI/AAAAAAAAAT8/Zl0LCQfrQfo/s640/Sequence+Diagram+Book+Issue.jpg"/>
+                    <pic:cNvPr id="12" name="Picture 12" descr="Diagram&#10;&#10;Description automatically generated"/>
                     <pic:cNvPicPr>
                       <a:picLocks noChangeAspect="1" noChangeArrowheads="1"/>
                     </pic:cNvPicPr>
                   </pic:nvPicPr>
-                  <pic:blipFill>
-                    <a:blip r:embed="rId11" cstate="print"/>
-                    <a:srcRect/>
-                    <a:stretch>
-                      <a:fillRect/>
-                    </a:stretch>
+                  <pic:blipFill rotWithShape="1">
+                    <a:blip r:embed="rId11">
+                      <a:extLst>
+                        <a:ext uri="{28A0092B-C50C-407E-A947-70E740481C1C}">
+                          <a14:useLocalDpi xmlns:a14="http://schemas.microsoft.com/office/drawing/2010/main" val="0"/>
+                        </a:ext>
+                      </a:extLst>
+                    </a:blip>
+                    <a:srcRect r="1650" b="6514"/>
+                    <a:stretch/>
                   </pic:blipFill>
                   <pic:spPr bwMode="auto">
                     <a:xfrm>
                       <a:off x="0" y="0"/>
-                      <a:ext cx="4835312" cy="2977534"/>
+                      <a:ext cx="6096000" cy="5439410"/>
                     </a:xfrm>
                     <a:prstGeom prst="rect">
                       <a:avLst/>
                     </a:prstGeom>
                     <a:noFill/>
-                    <a:ln w="9525">
+                    <a:ln>
                       <a:noFill/>
-                      <a:miter lim="800000"/>
-                      <a:headEnd/>
-                      <a:tailEnd/>
                     </a:ln>
+                    <a:extLst>
+                      <a:ext uri="{53640926-AAD7-44D8-BBD7-CCE9431645EC}">
+                        <a14:shadowObscured xmlns:a14="http://schemas.microsoft.com/office/drawing/2010/main"/>
+                      </a:ext>
+                    </a:extLst>
                   </pic:spPr>
                 </pic:pic>
               </a:graphicData>
             </a:graphic>
-          </wp:inline>
+            <wp14:sizeRelH relativeFrom="page">
+              <wp14:pctWidth>0</wp14:pctWidth>
+            </wp14:sizeRelH>
+            <wp14:sizeRelV relativeFrom="page">
+              <wp14:pctHeight>0</wp14:pctHeight>
+            </wp14:sizeRelV>
+          </wp:anchor>
         </w:drawing>
       </w:r>
+      <w:r>
+        <w:rPr>
+          <w:sz w:val="26"/>
+          <w:szCs w:val="26"/>
+        </w:rPr>
+        <w:t>Register’s sequence diagram</w:t>
+      </w:r>
+      <w:r>
+        <w:rPr>
+          <w:sz w:val="26"/>
+          <w:szCs w:val="26"/>
+        </w:rPr>
+        <w:t>:</w:t>
+      </w:r>
+    </w:p>
+    <w:p>
+      <w:pPr>
+        <w:pStyle w:val="ListParagraph"/>
+        <w:rPr>
+          <w:sz w:val="26"/>
+          <w:szCs w:val="26"/>
+        </w:rPr>
+      </w:pPr>
+    </w:p>
+    <w:p>
+      <w:pPr>
+        <w:pStyle w:val="ListParagraph"/>
+        <w:rPr>
+          <w:sz w:val="26"/>
+          <w:szCs w:val="26"/>
+        </w:rPr>
+      </w:pPr>
     </w:p>
     <w:p>
       <w:pPr>
         <w:jc w:val="center"/>
+        <w:rPr>
+          <w:b/>
+          <w:bCs/>
+          <w:color w:val="C00000"/>
+        </w:rPr>
+      </w:pPr>
+    </w:p>
+    <w:p>
+      <w:pPr>
+        <w:jc w:val="both"/>
+        <w:rPr>
+          <w:b/>
+          <w:bCs/>
+          <w:color w:val="C00000"/>
+        </w:rPr>
+      </w:pPr>
+    </w:p>
+    <w:p>
+      <w:pPr>
+        <w:pStyle w:val="ListParagraph"/>
+        <w:numPr>
+          <w:ilvl w:val="0"/>
+          <w:numId w:val="21"/>
+        </w:numPr>
+        <w:rPr>
+          <w:noProof/>
+        </w:rPr>
       </w:pPr>
       <w:r>
         <w:rPr>
@@ -3879,10 +3456,26 @@
         </w:rPr>
         <w:lastRenderedPageBreak/>
         <w:drawing>
-          <wp:inline distT="0" distB="0" distL="0" distR="0" wp14:anchorId="327AC0C7" wp14:editId="2A426F35">
-            <wp:extent cx="5540135" cy="5095875"/>
-            <wp:effectExtent l="19050" t="0" r="3415" b="0"/>
-            <wp:docPr id="6" name="Picture 10" descr="http://www.uml-diagrams.org/examples/spring-hibernate-transaction-sequence-diagram-example.png"/>
+          <wp:anchor distT="0" distB="0" distL="114300" distR="114300" simplePos="0" relativeHeight="251663360" behindDoc="0" locked="0" layoutInCell="1" allowOverlap="1" wp14:anchorId="0A77FD54" wp14:editId="240A7453">
+            <wp:simplePos x="0" y="0"/>
+            <wp:positionH relativeFrom="column">
+              <wp:posOffset>2095646</wp:posOffset>
+            </wp:positionH>
+            <wp:positionV relativeFrom="paragraph">
+              <wp:posOffset>49</wp:posOffset>
+            </wp:positionV>
+            <wp:extent cx="2948305" cy="6892925"/>
+            <wp:effectExtent l="0" t="0" r="4445" b="3175"/>
+            <wp:wrapThrough wrapText="bothSides">
+              <wp:wrapPolygon edited="0">
+                <wp:start x="0" y="0"/>
+                <wp:lineTo x="0" y="21550"/>
+                <wp:lineTo x="21493" y="21550"/>
+                <wp:lineTo x="21493" y="0"/>
+                <wp:lineTo x="0" y="0"/>
+              </wp:wrapPolygon>
+            </wp:wrapThrough>
+            <wp:docPr id="13" name="Picture 13" descr="Table&#10;&#10;Description automatically generated with medium confidence"/>
             <wp:cNvGraphicFramePr>
               <a:graphicFrameLocks xmlns:a="http://schemas.openxmlformats.org/drawingml/2006/main" noChangeAspect="1"/>
             </wp:cNvGraphicFramePr>
@@ -3890,40 +3483,226 @@
               <a:graphicData uri="http://schemas.openxmlformats.org/drawingml/2006/picture">
                 <pic:pic xmlns:pic="http://schemas.openxmlformats.org/drawingml/2006/picture">
                   <pic:nvPicPr>
-                    <pic:cNvPr id="0" name="Picture 10" descr="http://www.uml-diagrams.org/examples/spring-hibernate-transaction-sequence-diagram-example.png"/>
+                    <pic:cNvPr id="13" name="Picture 13" descr="Table&#10;&#10;Description automatically generated with medium confidence"/>
                     <pic:cNvPicPr>
                       <a:picLocks noChangeAspect="1" noChangeArrowheads="1"/>
                     </pic:cNvPicPr>
                   </pic:nvPicPr>
-                  <pic:blipFill>
-                    <a:blip r:embed="rId12" cstate="print"/>
-                    <a:srcRect/>
-                    <a:stretch>
-                      <a:fillRect/>
-                    </a:stretch>
+                  <pic:blipFill rotWithShape="1">
+                    <a:blip r:embed="rId12" cstate="print">
+                      <a:extLst>
+                        <a:ext uri="{28A0092B-C50C-407E-A947-70E740481C1C}">
+                          <a14:useLocalDpi xmlns:a14="http://schemas.microsoft.com/office/drawing/2010/main" val="0"/>
+                        </a:ext>
+                      </a:extLst>
+                    </a:blip>
+                    <a:srcRect t="-1" r="2141" b="12597"/>
+                    <a:stretch/>
                   </pic:blipFill>
                   <pic:spPr bwMode="auto">
                     <a:xfrm>
                       <a:off x="0" y="0"/>
-                      <a:ext cx="5545858" cy="5101139"/>
+                      <a:ext cx="2948305" cy="6892925"/>
                     </a:xfrm>
                     <a:prstGeom prst="rect">
                       <a:avLst/>
                     </a:prstGeom>
                     <a:noFill/>
-                    <a:ln w="9525">
+                    <a:ln>
                       <a:noFill/>
-                      <a:miter lim="800000"/>
-                      <a:headEnd/>
-                      <a:tailEnd/>
                     </a:ln>
+                    <a:extLst>
+                      <a:ext uri="{53640926-AAD7-44D8-BBD7-CCE9431645EC}">
+                        <a14:shadowObscured xmlns:a14="http://schemas.microsoft.com/office/drawing/2010/main"/>
+                      </a:ext>
+                    </a:extLst>
                   </pic:spPr>
                 </pic:pic>
               </a:graphicData>
             </a:graphic>
-          </wp:inline>
+            <wp14:sizeRelH relativeFrom="margin">
+              <wp14:pctWidth>0</wp14:pctWidth>
+            </wp14:sizeRelH>
+            <wp14:sizeRelV relativeFrom="margin">
+              <wp14:pctHeight>0</wp14:pctHeight>
+            </wp14:sizeRelV>
+          </wp:anchor>
         </w:drawing>
       </w:r>
+      <w:r>
+        <w:rPr>
+          <w:noProof/>
+        </w:rPr>
+        <w:t>L</w:t>
+      </w:r>
+      <w:r>
+        <w:rPr>
+          <w:noProof/>
+        </w:rPr>
+        <w:t>ogin’s sequence diagram</w:t>
+      </w:r>
+    </w:p>
+    <w:p>
+      <w:pPr>
+        <w:pStyle w:val="ListParagraph"/>
+        <w:tabs>
+          <w:tab w:val="center" w:pos="5240"/>
+        </w:tabs>
+        <w:rPr>
+          <w:noProof/>
+        </w:rPr>
+      </w:pPr>
+      <w:r>
+        <w:rPr>
+          <w:noProof/>
+        </w:rPr>
+        <w:tab/>
+      </w:r>
+    </w:p>
+    <w:p>
+      <w:pPr>
+        <w:jc w:val="center"/>
+        <w:rPr>
+          <w:noProof/>
+        </w:rPr>
+      </w:pPr>
+    </w:p>
+    <w:p>
+      <w:pPr>
+        <w:jc w:val="center"/>
+        <w:rPr>
+          <w:noProof/>
+        </w:rPr>
+      </w:pPr>
+    </w:p>
+    <w:p>
+      <w:pPr>
+        <w:jc w:val="center"/>
+        <w:rPr>
+          <w:noProof/>
+        </w:rPr>
+      </w:pPr>
+    </w:p>
+    <w:p>
+      <w:pPr>
+        <w:jc w:val="center"/>
+        <w:rPr>
+          <w:noProof/>
+        </w:rPr>
+      </w:pPr>
+    </w:p>
+    <w:p>
+      <w:pPr>
+        <w:jc w:val="center"/>
+        <w:rPr>
+          <w:noProof/>
+        </w:rPr>
+      </w:pPr>
+    </w:p>
+    <w:p>
+      <w:pPr>
+        <w:jc w:val="center"/>
+        <w:rPr>
+          <w:noProof/>
+        </w:rPr>
+      </w:pPr>
+    </w:p>
+    <w:p>
+      <w:pPr>
+        <w:jc w:val="center"/>
+        <w:rPr>
+          <w:noProof/>
+        </w:rPr>
+      </w:pPr>
+    </w:p>
+    <w:p>
+      <w:pPr>
+        <w:jc w:val="center"/>
+        <w:rPr>
+          <w:noProof/>
+        </w:rPr>
+      </w:pPr>
+    </w:p>
+    <w:p>
+      <w:pPr>
+        <w:jc w:val="center"/>
+        <w:rPr>
+          <w:noProof/>
+        </w:rPr>
+      </w:pPr>
+    </w:p>
+    <w:p>
+      <w:pPr>
+        <w:jc w:val="center"/>
+        <w:rPr>
+          <w:noProof/>
+        </w:rPr>
+      </w:pPr>
+    </w:p>
+    <w:p>
+      <w:pPr>
+        <w:jc w:val="center"/>
+        <w:rPr>
+          <w:noProof/>
+        </w:rPr>
+      </w:pPr>
+    </w:p>
+    <w:p>
+      <w:pPr>
+        <w:jc w:val="center"/>
+        <w:rPr>
+          <w:noProof/>
+        </w:rPr>
+      </w:pPr>
+    </w:p>
+    <w:p>
+      <w:pPr>
+        <w:jc w:val="center"/>
+        <w:rPr>
+          <w:noProof/>
+        </w:rPr>
+      </w:pPr>
+    </w:p>
+    <w:p>
+      <w:pPr>
+        <w:jc w:val="center"/>
+        <w:rPr>
+          <w:noProof/>
+        </w:rPr>
+      </w:pPr>
+    </w:p>
+    <w:p>
+      <w:pPr>
+        <w:jc w:val="center"/>
+        <w:rPr>
+          <w:noProof/>
+        </w:rPr>
+      </w:pPr>
+    </w:p>
+    <w:p>
+      <w:pPr>
+        <w:jc w:val="center"/>
+      </w:pPr>
+    </w:p>
+    <w:p>
+      <w:pPr>
+        <w:jc w:val="center"/>
+      </w:pPr>
+    </w:p>
+    <w:p>
+      <w:pPr>
+        <w:jc w:val="center"/>
+      </w:pPr>
+    </w:p>
+    <w:p>
+      <w:pPr>
+        <w:jc w:val="center"/>
+      </w:pPr>
+    </w:p>
+    <w:p>
+      <w:pPr>
+        <w:jc w:val="center"/>
+      </w:pPr>
     </w:p>
     <w:p>
       <w:pPr>
@@ -3932,11 +3711,12 @@
           <w:color w:val="4F81BD" w:themeColor="accent1"/>
         </w:rPr>
       </w:pPr>
-      <w:bookmarkStart w:id="8" w:name="_Toc133443612"/>
+      <w:bookmarkStart w:id="8" w:name="_Toc133524863"/>
       <w:r>
         <w:rPr>
           <w:color w:val="4F81BD" w:themeColor="accent1"/>
         </w:rPr>
+        <w:lastRenderedPageBreak/>
         <w:t>Class - Sequence Usage</w:t>
       </w:r>
       <w:r>
@@ -3949,58 +3729,12 @@
     </w:p>
     <w:p>
       <w:pPr>
-        <w:pStyle w:val="ListParagraph"/>
-        <w:numPr>
-          <w:ilvl w:val="0"/>
-          <w:numId w:val="2"/>
-        </w:numPr>
         <w:rPr>
           <w:b/>
           <w:bCs/>
           <w:color w:val="C00000"/>
         </w:rPr>
       </w:pPr>
-      <w:r>
-        <w:rPr>
-          <w:b/>
-          <w:bCs/>
-          <w:color w:val="C00000"/>
-        </w:rPr>
-        <w:t xml:space="preserve">In this table, we will list </w:t>
-      </w:r>
-      <w:r>
-        <w:rPr>
-          <w:b/>
-          <w:bCs/>
-          <w:color w:val="C00000"/>
-        </w:rPr>
-        <w:t xml:space="preserve">the sequence diagrams you drew. For each one, list all the classes used in this sequence. For each class list all the methods you used in this class. </w:t>
-      </w:r>
-      <w:r>
-        <w:rPr>
-          <w:b/>
-          <w:bCs/>
-          <w:color w:val="C00000"/>
-          <w:u w:val="single"/>
-        </w:rPr>
-        <w:t>Every method or object on a sequence diagram must belong to an existing class in the class diagram and be shown there.</w:t>
-      </w:r>
-      <w:r>
-        <w:rPr>
-          <w:b/>
-          <w:bCs/>
-          <w:color w:val="C00000"/>
-        </w:rPr>
-        <w:t xml:space="preserve"> If </w:t>
-      </w:r>
-      <w:r>
-        <w:rPr>
-          <w:b/>
-          <w:bCs/>
-          <w:color w:val="C00000"/>
-        </w:rPr>
-        <w:t>sequence diagrams do not reflect actual classes and methods, they will be REJECTED.</w:t>
-      </w:r>
     </w:p>
     <w:tbl>
       <w:tblPr>
@@ -4132,7 +3866,7 @@
               </w:numPr>
             </w:pPr>
             <w:r>
-              <w:t>Book Field</w:t>
+              <w:t>Register</w:t>
             </w:r>
           </w:p>
         </w:tc>
@@ -4147,7 +3881,7 @@
               <w:pStyle w:val="TableText"/>
             </w:pPr>
             <w:r>
-              <w:t xml:space="preserve">Class Field </w:t>
+              <w:t xml:space="preserve">User </w:t>
             </w:r>
           </w:p>
           <w:p>
@@ -4155,7 +3889,7 @@
               <w:pStyle w:val="TableText"/>
             </w:pPr>
             <w:r>
-              <w:t>Class Player</w:t>
+              <w:t>Catalog</w:t>
             </w:r>
           </w:p>
         </w:tc>
@@ -4169,7 +3903,7 @@
               <w:pStyle w:val="TableText"/>
             </w:pPr>
             <w:r>
-              <w:t>Methods …..</w:t>
+              <w:t>User:login(username,password)</w:t>
             </w:r>
           </w:p>
           <w:p>
@@ -4177,7 +3911,91 @@
               <w:pStyle w:val="TableText"/>
             </w:pPr>
             <w:r>
-              <w:t>Methods ….</w:t>
+              <w:t>Catalog:showItems()</w:t>
+            </w:r>
+          </w:p>
+        </w:tc>
+      </w:tr>
+      <w:tr>
+        <w:trPr>
+          <w:cantSplit/>
+        </w:trPr>
+        <w:tc>
+          <w:tcPr>
+            <w:tcW w:w="2340" w:type="dxa"/>
+            <w:vAlign w:val="center"/>
+          </w:tcPr>
+          <w:p>
+            <w:pPr>
+              <w:pStyle w:val="TableText"/>
+              <w:numPr>
+                <w:ilvl w:val="0"/>
+                <w:numId w:val="9"/>
+              </w:numPr>
+            </w:pPr>
+            <w:r>
+              <w:t>Login</w:t>
+            </w:r>
+          </w:p>
+        </w:tc>
+        <w:tc>
+          <w:tcPr>
+            <w:tcW w:w="3614" w:type="dxa"/>
+            <w:shd w:val="clear" w:color="auto" w:fill="FFFFFF"/>
+            <w:vAlign w:val="center"/>
+          </w:tcPr>
+          <w:p>
+            <w:pPr>
+              <w:pStyle w:val="TableText"/>
+            </w:pPr>
+            <w:r>
+              <w:t>Catalog</w:t>
+            </w:r>
+          </w:p>
+          <w:p>
+            <w:pPr>
+              <w:pStyle w:val="TableText"/>
+            </w:pPr>
+            <w:r>
+              <w:t>Item</w:t>
+            </w:r>
+          </w:p>
+        </w:tc>
+        <w:tc>
+          <w:tcPr>
+            <w:tcW w:w="3676" w:type="dxa"/>
+            <w:shd w:val="clear" w:color="auto" w:fill="FFFFFF"/>
+          </w:tcPr>
+          <w:p>
+            <w:pPr>
+              <w:pStyle w:val="TableText"/>
+            </w:pPr>
+            <w:r>
+              <w:t>Catalog: showItems()</w:t>
+            </w:r>
+          </w:p>
+          <w:p>
+            <w:pPr>
+              <w:pStyle w:val="TableText"/>
+            </w:pPr>
+            <w:r>
+              <w:t>Catalog: searchByName(name)</w:t>
+            </w:r>
+          </w:p>
+          <w:p>
+            <w:pPr>
+              <w:pStyle w:val="TableText"/>
+            </w:pPr>
+            <w:r>
+              <w:t>Catalog: searchByBrand(brand)</w:t>
+            </w:r>
+          </w:p>
+          <w:p>
+            <w:pPr>
+              <w:pStyle w:val="TableText"/>
+            </w:pPr>
+            <w:r>
+              <w:t>Catalog: filterByCategory(category)</w:t>
             </w:r>
           </w:p>
         </w:tc>
@@ -4187,18 +4005,16 @@
       <w:pPr>
         <w:pStyle w:val="Heading2"/>
       </w:pPr>
-      <w:bookmarkStart w:id="9" w:name="_Toc133443613"/>
+    </w:p>
+    <w:p>
+      <w:pPr>
+        <w:pStyle w:val="Heading1"/>
+      </w:pPr>
+      <w:bookmarkStart w:id="9" w:name="_Toc133524864"/>
       <w:r>
-        <w:lastRenderedPageBreak/>
-        <w:t xml:space="preserve">V. </w:t>
-      </w:r>
-      <w:r>
-        <w:t>State Diagram</w:t>
+        <w:t>Tools</w:t>
       </w:r>
       <w:bookmarkEnd w:id="9"/>
-      <w:r>
-        <w:t xml:space="preserve"> </w:t>
-      </w:r>
     </w:p>
     <w:p>
       <w:pPr>
@@ -4207,99 +4023,20 @@
           <w:ilvl w:val="0"/>
           <w:numId w:val="2"/>
         </w:numPr>
-        <w:rPr>
-          <w:b/>
-          <w:bCs/>
-          <w:color w:val="C00000"/>
-        </w:rPr>
-      </w:pPr>
-      <w:r>
-        <w:rPr>
-          <w:b/>
-          <w:bCs/>
-          <w:color w:val="C00000"/>
-        </w:rPr>
-        <w:t xml:space="preserve">For the </w:t>
-      </w:r>
-      <w:r>
-        <w:rPr>
-          <w:b/>
-          <w:bCs/>
-          <w:color w:val="C00000"/>
-          <w:u w:val="single"/>
-        </w:rPr>
-        <w:t>order</w:t>
-      </w:r>
-      <w:r>
-        <w:rPr>
-          <w:b/>
-          <w:bCs/>
-          <w:color w:val="C00000"/>
-        </w:rPr>
-        <w:t xml:space="preserve"> object, draw a state diagram to show the developer the different states it can be in. (for example it is initially created</w:t>
-      </w:r>
-      <w:r>
-        <w:rPr>
-          <w:b/>
-          <w:bCs/>
-          <w:color w:val="C00000"/>
-        </w:rPr>
-        <w:t>, then it can be shipped, cancelled (if cancelling is possible), ….</w:t>
-      </w:r>
-      <w:r>
-        <w:rPr>
-          <w:b/>
-          <w:bCs/>
-          <w:color w:val="C00000"/>
-        </w:rPr>
-        <w:t>, etc.)</w:t>
-      </w:r>
-    </w:p>
-    <w:p>
-      <w:pPr>
-        <w:pStyle w:val="Heading1"/>
-      </w:pPr>
-      <w:bookmarkStart w:id="10" w:name="_Toc133443614"/>
-      <w:r>
-        <w:t>Tools</w:t>
-      </w:r>
-      <w:bookmarkEnd w:id="10"/>
-    </w:p>
-    <w:p>
-      <w:pPr>
-        <w:pStyle w:val="ListParagraph"/>
-        <w:numPr>
-          <w:ilvl w:val="0"/>
-          <w:numId w:val="2"/>
-        </w:numPr>
-      </w:pPr>
-      <w:r>
-        <w:t>Visual Paradigm</w:t>
-      </w:r>
-    </w:p>
-    <w:p>
-      <w:pPr>
-        <w:pStyle w:val="ListParagraph"/>
-        <w:numPr>
-          <w:ilvl w:val="0"/>
-          <w:numId w:val="2"/>
-        </w:numPr>
-      </w:pPr>
-      <w:proofErr w:type="spellStart"/>
+      </w:pPr>
       <w:r>
         <w:t>LucidChart</w:t>
       </w:r>
-      <w:proofErr w:type="spellEnd"/>
     </w:p>
     <w:p>
       <w:pPr>
         <w:pStyle w:val="Heading1"/>
       </w:pPr>
-      <w:bookmarkStart w:id="11" w:name="_Toc133443615"/>
+      <w:bookmarkStart w:id="10" w:name="_Toc133524865"/>
       <w:r>
         <w:t>Ownership Report</w:t>
       </w:r>
-      <w:bookmarkEnd w:id="11"/>
+      <w:bookmarkEnd w:id="10"/>
     </w:p>
     <w:tbl>
       <w:tblPr>
@@ -4379,14 +4116,19 @@
             <w:tcW w:w="5220" w:type="dxa"/>
           </w:tcPr>
           <w:p>
-            <w:r>
-              <w:t xml:space="preserve">Laila Hesham </w:t>
-            </w:r>
-            <w:proofErr w:type="spellStart"/>
-            <w:r>
-              <w:t>Kandil</w:t>
-            </w:r>
-            <w:proofErr w:type="spellEnd"/>
+            <w:pPr>
+              <w:rPr>
+                <w:sz w:val="24"/>
+                <w:szCs w:val="24"/>
+              </w:rPr>
+            </w:pPr>
+            <w:r>
+              <w:rPr>
+                <w:sz w:val="24"/>
+                <w:szCs w:val="24"/>
+              </w:rPr>
+              <w:t>Laila Hesham Kandil</w:t>
+            </w:r>
           </w:p>
         </w:tc>
         <w:tc>
@@ -4396,7 +4138,39 @@
           <w:p>
             <w:pPr>
               <w:spacing w:after="0" w:line="216" w:lineRule="auto"/>
+              <w:rPr>
+                <w:sz w:val="24"/>
+                <w:szCs w:val="24"/>
+              </w:rPr>
             </w:pPr>
+            <w:r>
+              <w:rPr>
+                <w:sz w:val="24"/>
+                <w:szCs w:val="24"/>
+              </w:rPr>
+              <w:t>Part of the class diagram, part of the class description</w:t>
+            </w:r>
+            <w:r>
+              <w:rPr>
+                <w:sz w:val="24"/>
+                <w:szCs w:val="24"/>
+              </w:rPr>
+              <w:t>,</w:t>
+            </w:r>
+            <w:r>
+              <w:rPr>
+                <w:sz w:val="24"/>
+                <w:szCs w:val="24"/>
+              </w:rPr>
+              <w:t xml:space="preserve"> and 2 sequence diagrams</w:t>
+            </w:r>
+            <w:r>
+              <w:rPr>
+                <w:sz w:val="24"/>
+                <w:szCs w:val="24"/>
+              </w:rPr>
+              <w:t xml:space="preserve"> and sequence usage table</w:t>
+            </w:r>
           </w:p>
         </w:tc>
       </w:tr>
@@ -4408,8 +4182,16 @@
           <w:p>
             <w:pPr>
               <w:spacing w:after="0" w:line="240" w:lineRule="auto"/>
+              <w:rPr>
+                <w:sz w:val="24"/>
+                <w:szCs w:val="24"/>
+              </w:rPr>
             </w:pPr>
             <w:r>
+              <w:rPr>
+                <w:sz w:val="24"/>
+                <w:szCs w:val="24"/>
+              </w:rPr>
               <w:t>Youssef Ahmed Zakaria</w:t>
             </w:r>
           </w:p>
@@ -4422,10 +4204,24 @@
             <w:pPr>
               <w:spacing w:after="0" w:line="240" w:lineRule="auto"/>
               <w:rPr>
-                <w:i/>
-                <w:iCs/>
+                <w:sz w:val="24"/>
+                <w:szCs w:val="24"/>
               </w:rPr>
             </w:pPr>
+            <w:r>
+              <w:rPr>
+                <w:sz w:val="24"/>
+                <w:szCs w:val="24"/>
+              </w:rPr>
+              <w:t>Document’s Purpose and Audience</w:t>
+            </w:r>
+            <w:r>
+              <w:rPr>
+                <w:sz w:val="24"/>
+                <w:szCs w:val="24"/>
+              </w:rPr>
+              <w:t xml:space="preserve"> and the architecture diagram</w:t>
+            </w:r>
           </w:p>
         </w:tc>
       </w:tr>
@@ -4437,20 +4233,18 @@
           <w:p>
             <w:pPr>
               <w:spacing w:after="0" w:line="240" w:lineRule="auto"/>
+              <w:rPr>
+                <w:sz w:val="24"/>
+                <w:szCs w:val="24"/>
+              </w:rPr>
             </w:pPr>
-            <w:proofErr w:type="spellStart"/>
-            <w:r>
-              <w:t>Doaa</w:t>
-            </w:r>
-            <w:proofErr w:type="spellEnd"/>
-            <w:r>
-              <w:t xml:space="preserve"> Ali </w:t>
-            </w:r>
-            <w:proofErr w:type="spellStart"/>
-            <w:r>
-              <w:t>ElSayed</w:t>
-            </w:r>
-            <w:proofErr w:type="spellEnd"/>
+            <w:r>
+              <w:rPr>
+                <w:sz w:val="24"/>
+                <w:szCs w:val="24"/>
+              </w:rPr>
+              <w:t>Doaa Ali ElSayed</w:t>
+            </w:r>
           </w:p>
         </w:tc>
         <w:tc>
@@ -4461,10 +4255,17 @@
             <w:pPr>
               <w:spacing w:after="0" w:line="240" w:lineRule="auto"/>
               <w:rPr>
-                <w:i/>
-                <w:iCs/>
+                <w:sz w:val="24"/>
+                <w:szCs w:val="24"/>
               </w:rPr>
             </w:pPr>
+            <w:r>
+              <w:rPr>
+                <w:sz w:val="24"/>
+                <w:szCs w:val="24"/>
+              </w:rPr>
+              <w:t>Part of the class diagram and part of the class description</w:t>
+            </w:r>
           </w:p>
         </w:tc>
       </w:tr>
@@ -4648,9 +4449,8 @@
         <w:sz w:val="19"/>
         <w:szCs w:val="19"/>
       </w:rPr>
-      <w:t>Prepared by Mostafa Saad and Mohammad El-</w:t>
+      <w:t>Prepared by Mostafa Saad and Mohammad El-Ramly</w:t>
     </w:r>
-    <w:proofErr w:type="spellStart"/>
     <w:r>
       <w:rPr>
         <w:rFonts w:ascii="Calibri" w:hAnsi="Calibri" w:cs="Calibri"/>
@@ -4660,9 +4460,21 @@
         <w:sz w:val="19"/>
         <w:szCs w:val="19"/>
       </w:rPr>
-      <w:t>Ramly</w:t>
+      <w:t xml:space="preserve"> V1.0</w:t>
     </w:r>
-    <w:proofErr w:type="spellEnd"/>
+  </w:p>
+  <w:p>
+    <w:pPr>
+      <w:pStyle w:val="Footer"/>
+      <w:rPr>
+        <w:rFonts w:ascii="Calibri" w:hAnsi="Calibri" w:cs="Calibri"/>
+        <w:b/>
+        <w:bCs/>
+        <w:color w:val="000000"/>
+        <w:sz w:val="23"/>
+        <w:szCs w:val="23"/>
+      </w:rPr>
+    </w:pPr>
     <w:r>
       <w:rPr>
         <w:rFonts w:ascii="Calibri" w:hAnsi="Calibri" w:cs="Calibri"/>
@@ -4672,21 +4484,8 @@
         <w:sz w:val="19"/>
         <w:szCs w:val="19"/>
       </w:rPr>
-      <w:t xml:space="preserve"> V1.0</w:t>
+      <w:t>Edited by Mohamed Samir</w:t>
     </w:r>
-  </w:p>
-  <w:p>
-    <w:pPr>
-      <w:pStyle w:val="Footer"/>
-      <w:rPr>
-        <w:rFonts w:ascii="Calibri" w:hAnsi="Calibri" w:cs="Calibri"/>
-        <w:b/>
-        <w:bCs/>
-        <w:color w:val="000000"/>
-        <w:sz w:val="23"/>
-        <w:szCs w:val="23"/>
-      </w:rPr>
-    </w:pPr>
     <w:r>
       <w:rPr>
         <w:rFonts w:ascii="Calibri" w:hAnsi="Calibri" w:cs="Calibri"/>
@@ -4696,7 +4495,7 @@
         <w:sz w:val="19"/>
         <w:szCs w:val="19"/>
       </w:rPr>
-      <w:t>Edited by Mohamed Samir</w:t>
+      <w:t xml:space="preserve">, Updated to V2.0 by </w:t>
     </w:r>
     <w:r>
       <w:rPr>
@@ -4707,42 +4506,7 @@
         <w:sz w:val="19"/>
         <w:szCs w:val="19"/>
       </w:rPr>
-      <w:t xml:space="preserve">, Updated to V2.0 by </w:t>
-    </w:r>
-    <w:r>
-      <w:rPr>
-        <w:rFonts w:ascii="Calibri" w:hAnsi="Calibri" w:cs="Calibri"/>
-        <w:b/>
-        <w:bCs/>
-        <w:color w:val="000000"/>
-        <w:sz w:val="19"/>
-        <w:szCs w:val="19"/>
-      </w:rPr>
-      <w:t>Mohammad El-</w:t>
-    </w:r>
-    <w:proofErr w:type="spellStart"/>
-    <w:r>
-      <w:rPr>
-        <w:rFonts w:ascii="Calibri" w:hAnsi="Calibri" w:cs="Calibri"/>
-        <w:b/>
-        <w:bCs/>
-        <w:color w:val="000000"/>
-        <w:sz w:val="19"/>
-        <w:szCs w:val="19"/>
-      </w:rPr>
-      <w:t>Ramly</w:t>
-    </w:r>
-    <w:proofErr w:type="spellEnd"/>
-    <w:r>
-      <w:rPr>
-        <w:rFonts w:ascii="Calibri" w:hAnsi="Calibri" w:cs="Calibri"/>
-        <w:b/>
-        <w:bCs/>
-        <w:color w:val="000000"/>
-        <w:sz w:val="19"/>
-        <w:szCs w:val="19"/>
-      </w:rPr>
-      <w:t xml:space="preserve"> 10/4/</w:t>
+      <w:t>Mohammad El-Ramly 10/4/</w:t>
     </w:r>
     <w:r>
       <w:rPr>
@@ -5111,7 +4875,7 @@
         <w:sz w:val="40"/>
         <w:szCs w:val="40"/>
       </w:rPr>
-      <w:t>&lt;Project Name&gt;</w:t>
+      <w:t>Toffee</w:t>
     </w:r>
   </w:p>
   <w:p>
@@ -5482,6 +5246,92 @@
     </w:lvl>
   </w:abstractNum>
   <w:abstractNum w:abstractNumId="3" w15:restartNumberingAfterBreak="0">
+    <w:nsid w:val="1D9D4120"/>
+    <w:multiLevelType w:val="hybridMultilevel"/>
+    <w:tmpl w:val="9F5AB458"/>
+    <w:lvl w:ilvl="0" w:tplc="0409000F">
+      <w:start w:val="1"/>
+      <w:numFmt w:val="decimal"/>
+      <w:lvlText w:val="%1."/>
+      <w:lvlJc w:val="left"/>
+      <w:pPr>
+        <w:ind w:left="720" w:hanging="360"/>
+      </w:pPr>
+    </w:lvl>
+    <w:lvl w:ilvl="1" w:tplc="04090019" w:tentative="1">
+      <w:start w:val="1"/>
+      <w:numFmt w:val="lowerLetter"/>
+      <w:lvlText w:val="%2."/>
+      <w:lvlJc w:val="left"/>
+      <w:pPr>
+        <w:ind w:left="1440" w:hanging="360"/>
+      </w:pPr>
+    </w:lvl>
+    <w:lvl w:ilvl="2" w:tplc="0409001B" w:tentative="1">
+      <w:start w:val="1"/>
+      <w:numFmt w:val="lowerRoman"/>
+      <w:lvlText w:val="%3."/>
+      <w:lvlJc w:val="right"/>
+      <w:pPr>
+        <w:ind w:left="2160" w:hanging="180"/>
+      </w:pPr>
+    </w:lvl>
+    <w:lvl w:ilvl="3" w:tplc="0409000F" w:tentative="1">
+      <w:start w:val="1"/>
+      <w:numFmt w:val="decimal"/>
+      <w:lvlText w:val="%4."/>
+      <w:lvlJc w:val="left"/>
+      <w:pPr>
+        <w:ind w:left="2880" w:hanging="360"/>
+      </w:pPr>
+    </w:lvl>
+    <w:lvl w:ilvl="4" w:tplc="04090019" w:tentative="1">
+      <w:start w:val="1"/>
+      <w:numFmt w:val="lowerLetter"/>
+      <w:lvlText w:val="%5."/>
+      <w:lvlJc w:val="left"/>
+      <w:pPr>
+        <w:ind w:left="3600" w:hanging="360"/>
+      </w:pPr>
+    </w:lvl>
+    <w:lvl w:ilvl="5" w:tplc="0409001B" w:tentative="1">
+      <w:start w:val="1"/>
+      <w:numFmt w:val="lowerRoman"/>
+      <w:lvlText w:val="%6."/>
+      <w:lvlJc w:val="right"/>
+      <w:pPr>
+        <w:ind w:left="4320" w:hanging="180"/>
+      </w:pPr>
+    </w:lvl>
+    <w:lvl w:ilvl="6" w:tplc="0409000F" w:tentative="1">
+      <w:start w:val="1"/>
+      <w:numFmt w:val="decimal"/>
+      <w:lvlText w:val="%7."/>
+      <w:lvlJc w:val="left"/>
+      <w:pPr>
+        <w:ind w:left="5040" w:hanging="360"/>
+      </w:pPr>
+    </w:lvl>
+    <w:lvl w:ilvl="7" w:tplc="04090019" w:tentative="1">
+      <w:start w:val="1"/>
+      <w:numFmt w:val="lowerLetter"/>
+      <w:lvlText w:val="%8."/>
+      <w:lvlJc w:val="left"/>
+      <w:pPr>
+        <w:ind w:left="5760" w:hanging="360"/>
+      </w:pPr>
+    </w:lvl>
+    <w:lvl w:ilvl="8" w:tplc="0409001B" w:tentative="1">
+      <w:start w:val="1"/>
+      <w:numFmt w:val="lowerRoman"/>
+      <w:lvlText w:val="%9."/>
+      <w:lvlJc w:val="right"/>
+      <w:pPr>
+        <w:ind w:left="6480" w:hanging="180"/>
+      </w:pPr>
+    </w:lvl>
+  </w:abstractNum>
+  <w:abstractNum w:abstractNumId="4" w15:restartNumberingAfterBreak="0">
     <w:nsid w:val="23104615"/>
     <w:multiLevelType w:val="hybridMultilevel"/>
     <w:tmpl w:val="7A8E3F62"/>
@@ -5571,7 +5421,120 @@
       </w:pPr>
     </w:lvl>
   </w:abstractNum>
-  <w:abstractNum w:abstractNumId="4" w15:restartNumberingAfterBreak="0">
+  <w:abstractNum w:abstractNumId="5" w15:restartNumberingAfterBreak="0">
+    <w:nsid w:val="25E91E3E"/>
+    <w:multiLevelType w:val="hybridMultilevel"/>
+    <w:tmpl w:val="DFC891D4"/>
+    <w:lvl w:ilvl="0" w:tplc="04090001">
+      <w:start w:val="1"/>
+      <w:numFmt w:val="bullet"/>
+      <w:lvlText w:val=""/>
+      <w:lvlJc w:val="left"/>
+      <w:pPr>
+        <w:ind w:left="720" w:hanging="360"/>
+      </w:pPr>
+      <w:rPr>
+        <w:rFonts w:ascii="Symbol" w:hAnsi="Symbol" w:hint="default"/>
+      </w:rPr>
+    </w:lvl>
+    <w:lvl w:ilvl="1" w:tplc="04090003" w:tentative="1">
+      <w:start w:val="1"/>
+      <w:numFmt w:val="bullet"/>
+      <w:lvlText w:val="o"/>
+      <w:lvlJc w:val="left"/>
+      <w:pPr>
+        <w:ind w:left="1440" w:hanging="360"/>
+      </w:pPr>
+      <w:rPr>
+        <w:rFonts w:ascii="Courier New" w:hAnsi="Courier New" w:cs="Courier New" w:hint="default"/>
+      </w:rPr>
+    </w:lvl>
+    <w:lvl w:ilvl="2" w:tplc="04090005" w:tentative="1">
+      <w:start w:val="1"/>
+      <w:numFmt w:val="bullet"/>
+      <w:lvlText w:val=""/>
+      <w:lvlJc w:val="left"/>
+      <w:pPr>
+        <w:ind w:left="2160" w:hanging="360"/>
+      </w:pPr>
+      <w:rPr>
+        <w:rFonts w:ascii="Wingdings" w:hAnsi="Wingdings" w:hint="default"/>
+      </w:rPr>
+    </w:lvl>
+    <w:lvl w:ilvl="3" w:tplc="04090001" w:tentative="1">
+      <w:start w:val="1"/>
+      <w:numFmt w:val="bullet"/>
+      <w:lvlText w:val=""/>
+      <w:lvlJc w:val="left"/>
+      <w:pPr>
+        <w:ind w:left="2880" w:hanging="360"/>
+      </w:pPr>
+      <w:rPr>
+        <w:rFonts w:ascii="Symbol" w:hAnsi="Symbol" w:hint="default"/>
+      </w:rPr>
+    </w:lvl>
+    <w:lvl w:ilvl="4" w:tplc="04090003" w:tentative="1">
+      <w:start w:val="1"/>
+      <w:numFmt w:val="bullet"/>
+      <w:lvlText w:val="o"/>
+      <w:lvlJc w:val="left"/>
+      <w:pPr>
+        <w:ind w:left="3600" w:hanging="360"/>
+      </w:pPr>
+      <w:rPr>
+        <w:rFonts w:ascii="Courier New" w:hAnsi="Courier New" w:cs="Courier New" w:hint="default"/>
+      </w:rPr>
+    </w:lvl>
+    <w:lvl w:ilvl="5" w:tplc="04090005" w:tentative="1">
+      <w:start w:val="1"/>
+      <w:numFmt w:val="bullet"/>
+      <w:lvlText w:val=""/>
+      <w:lvlJc w:val="left"/>
+      <w:pPr>
+        <w:ind w:left="4320" w:hanging="360"/>
+      </w:pPr>
+      <w:rPr>
+        <w:rFonts w:ascii="Wingdings" w:hAnsi="Wingdings" w:hint="default"/>
+      </w:rPr>
+    </w:lvl>
+    <w:lvl w:ilvl="6" w:tplc="04090001" w:tentative="1">
+      <w:start w:val="1"/>
+      <w:numFmt w:val="bullet"/>
+      <w:lvlText w:val=""/>
+      <w:lvlJc w:val="left"/>
+      <w:pPr>
+        <w:ind w:left="5040" w:hanging="360"/>
+      </w:pPr>
+      <w:rPr>
+        <w:rFonts w:ascii="Symbol" w:hAnsi="Symbol" w:hint="default"/>
+      </w:rPr>
+    </w:lvl>
+    <w:lvl w:ilvl="7" w:tplc="04090003" w:tentative="1">
+      <w:start w:val="1"/>
+      <w:numFmt w:val="bullet"/>
+      <w:lvlText w:val="o"/>
+      <w:lvlJc w:val="left"/>
+      <w:pPr>
+        <w:ind w:left="5760" w:hanging="360"/>
+      </w:pPr>
+      <w:rPr>
+        <w:rFonts w:ascii="Courier New" w:hAnsi="Courier New" w:cs="Courier New" w:hint="default"/>
+      </w:rPr>
+    </w:lvl>
+    <w:lvl w:ilvl="8" w:tplc="04090005" w:tentative="1">
+      <w:start w:val="1"/>
+      <w:numFmt w:val="bullet"/>
+      <w:lvlText w:val=""/>
+      <w:lvlJc w:val="left"/>
+      <w:pPr>
+        <w:ind w:left="6480" w:hanging="360"/>
+      </w:pPr>
+      <w:rPr>
+        <w:rFonts w:ascii="Wingdings" w:hAnsi="Wingdings" w:hint="default"/>
+      </w:rPr>
+    </w:lvl>
+  </w:abstractNum>
+  <w:abstractNum w:abstractNumId="6" w15:restartNumberingAfterBreak="0">
     <w:nsid w:val="28810FB9"/>
     <w:multiLevelType w:val="hybridMultilevel"/>
     <w:tmpl w:val="C396D294"/>
@@ -5684,7 +5647,328 @@
       </w:rPr>
     </w:lvl>
   </w:abstractNum>
-  <w:abstractNum w:abstractNumId="5" w15:restartNumberingAfterBreak="0">
+  <w:abstractNum w:abstractNumId="7" w15:restartNumberingAfterBreak="0">
+    <w:nsid w:val="295C56DA"/>
+    <w:multiLevelType w:val="hybridMultilevel"/>
+    <w:tmpl w:val="63C87E00"/>
+    <w:lvl w:ilvl="0" w:tplc="0409000F">
+      <w:start w:val="1"/>
+      <w:numFmt w:val="decimal"/>
+      <w:lvlText w:val="%1."/>
+      <w:lvlJc w:val="left"/>
+      <w:pPr>
+        <w:ind w:left="720" w:hanging="360"/>
+      </w:pPr>
+    </w:lvl>
+    <w:lvl w:ilvl="1" w:tplc="04090019" w:tentative="1">
+      <w:start w:val="1"/>
+      <w:numFmt w:val="lowerLetter"/>
+      <w:lvlText w:val="%2."/>
+      <w:lvlJc w:val="left"/>
+      <w:pPr>
+        <w:ind w:left="1440" w:hanging="360"/>
+      </w:pPr>
+    </w:lvl>
+    <w:lvl w:ilvl="2" w:tplc="0409001B" w:tentative="1">
+      <w:start w:val="1"/>
+      <w:numFmt w:val="lowerRoman"/>
+      <w:lvlText w:val="%3."/>
+      <w:lvlJc w:val="right"/>
+      <w:pPr>
+        <w:ind w:left="2160" w:hanging="180"/>
+      </w:pPr>
+    </w:lvl>
+    <w:lvl w:ilvl="3" w:tplc="0409000F" w:tentative="1">
+      <w:start w:val="1"/>
+      <w:numFmt w:val="decimal"/>
+      <w:lvlText w:val="%4."/>
+      <w:lvlJc w:val="left"/>
+      <w:pPr>
+        <w:ind w:left="2880" w:hanging="360"/>
+      </w:pPr>
+    </w:lvl>
+    <w:lvl w:ilvl="4" w:tplc="04090019" w:tentative="1">
+      <w:start w:val="1"/>
+      <w:numFmt w:val="lowerLetter"/>
+      <w:lvlText w:val="%5."/>
+      <w:lvlJc w:val="left"/>
+      <w:pPr>
+        <w:ind w:left="3600" w:hanging="360"/>
+      </w:pPr>
+    </w:lvl>
+    <w:lvl w:ilvl="5" w:tplc="0409001B" w:tentative="1">
+      <w:start w:val="1"/>
+      <w:numFmt w:val="lowerRoman"/>
+      <w:lvlText w:val="%6."/>
+      <w:lvlJc w:val="right"/>
+      <w:pPr>
+        <w:ind w:left="4320" w:hanging="180"/>
+      </w:pPr>
+    </w:lvl>
+    <w:lvl w:ilvl="6" w:tplc="0409000F" w:tentative="1">
+      <w:start w:val="1"/>
+      <w:numFmt w:val="decimal"/>
+      <w:lvlText w:val="%7."/>
+      <w:lvlJc w:val="left"/>
+      <w:pPr>
+        <w:ind w:left="5040" w:hanging="360"/>
+      </w:pPr>
+    </w:lvl>
+    <w:lvl w:ilvl="7" w:tplc="04090019" w:tentative="1">
+      <w:start w:val="1"/>
+      <w:numFmt w:val="lowerLetter"/>
+      <w:lvlText w:val="%8."/>
+      <w:lvlJc w:val="left"/>
+      <w:pPr>
+        <w:ind w:left="5760" w:hanging="360"/>
+      </w:pPr>
+    </w:lvl>
+    <w:lvl w:ilvl="8" w:tplc="0409001B" w:tentative="1">
+      <w:start w:val="1"/>
+      <w:numFmt w:val="lowerRoman"/>
+      <w:lvlText w:val="%9."/>
+      <w:lvlJc w:val="right"/>
+      <w:pPr>
+        <w:ind w:left="6480" w:hanging="180"/>
+      </w:pPr>
+    </w:lvl>
+  </w:abstractNum>
+  <w:abstractNum w:abstractNumId="8" w15:restartNumberingAfterBreak="0">
+    <w:nsid w:val="2F6325A9"/>
+    <w:multiLevelType w:val="multilevel"/>
+    <w:tmpl w:val="0BC0486C"/>
+    <w:lvl w:ilvl="0">
+      <w:start w:val="1"/>
+      <w:numFmt w:val="bullet"/>
+      <w:lvlText w:val=""/>
+      <w:lvlJc w:val="left"/>
+      <w:pPr>
+        <w:tabs>
+          <w:tab w:val="num" w:pos="720"/>
+        </w:tabs>
+        <w:ind w:left="720" w:hanging="360"/>
+      </w:pPr>
+      <w:rPr>
+        <w:rFonts w:ascii="Symbol" w:hAnsi="Symbol" w:hint="default"/>
+        <w:sz w:val="20"/>
+      </w:rPr>
+    </w:lvl>
+    <w:lvl w:ilvl="1" w:tentative="1">
+      <w:start w:val="1"/>
+      <w:numFmt w:val="bullet"/>
+      <w:lvlText w:val=""/>
+      <w:lvlJc w:val="left"/>
+      <w:pPr>
+        <w:tabs>
+          <w:tab w:val="num" w:pos="1440"/>
+        </w:tabs>
+        <w:ind w:left="1440" w:hanging="360"/>
+      </w:pPr>
+      <w:rPr>
+        <w:rFonts w:ascii="Symbol" w:hAnsi="Symbol" w:hint="default"/>
+        <w:sz w:val="20"/>
+      </w:rPr>
+    </w:lvl>
+    <w:lvl w:ilvl="2" w:tentative="1">
+      <w:start w:val="1"/>
+      <w:numFmt w:val="bullet"/>
+      <w:lvlText w:val=""/>
+      <w:lvlJc w:val="left"/>
+      <w:pPr>
+        <w:tabs>
+          <w:tab w:val="num" w:pos="2160"/>
+        </w:tabs>
+        <w:ind w:left="2160" w:hanging="360"/>
+      </w:pPr>
+      <w:rPr>
+        <w:rFonts w:ascii="Symbol" w:hAnsi="Symbol" w:hint="default"/>
+        <w:sz w:val="20"/>
+      </w:rPr>
+    </w:lvl>
+    <w:lvl w:ilvl="3" w:tentative="1">
+      <w:start w:val="1"/>
+      <w:numFmt w:val="bullet"/>
+      <w:lvlText w:val=""/>
+      <w:lvlJc w:val="left"/>
+      <w:pPr>
+        <w:tabs>
+          <w:tab w:val="num" w:pos="2880"/>
+        </w:tabs>
+        <w:ind w:left="2880" w:hanging="360"/>
+      </w:pPr>
+      <w:rPr>
+        <w:rFonts w:ascii="Symbol" w:hAnsi="Symbol" w:hint="default"/>
+        <w:sz w:val="20"/>
+      </w:rPr>
+    </w:lvl>
+    <w:lvl w:ilvl="4" w:tentative="1">
+      <w:start w:val="1"/>
+      <w:numFmt w:val="bullet"/>
+      <w:lvlText w:val=""/>
+      <w:lvlJc w:val="left"/>
+      <w:pPr>
+        <w:tabs>
+          <w:tab w:val="num" w:pos="3600"/>
+        </w:tabs>
+        <w:ind w:left="3600" w:hanging="360"/>
+      </w:pPr>
+      <w:rPr>
+        <w:rFonts w:ascii="Symbol" w:hAnsi="Symbol" w:hint="default"/>
+        <w:sz w:val="20"/>
+      </w:rPr>
+    </w:lvl>
+    <w:lvl w:ilvl="5" w:tentative="1">
+      <w:start w:val="1"/>
+      <w:numFmt w:val="bullet"/>
+      <w:lvlText w:val=""/>
+      <w:lvlJc w:val="left"/>
+      <w:pPr>
+        <w:tabs>
+          <w:tab w:val="num" w:pos="4320"/>
+        </w:tabs>
+        <w:ind w:left="4320" w:hanging="360"/>
+      </w:pPr>
+      <w:rPr>
+        <w:rFonts w:ascii="Symbol" w:hAnsi="Symbol" w:hint="default"/>
+        <w:sz w:val="20"/>
+      </w:rPr>
+    </w:lvl>
+    <w:lvl w:ilvl="6" w:tentative="1">
+      <w:start w:val="1"/>
+      <w:numFmt w:val="bullet"/>
+      <w:lvlText w:val=""/>
+      <w:lvlJc w:val="left"/>
+      <w:pPr>
+        <w:tabs>
+          <w:tab w:val="num" w:pos="5040"/>
+        </w:tabs>
+        <w:ind w:left="5040" w:hanging="360"/>
+      </w:pPr>
+      <w:rPr>
+        <w:rFonts w:ascii="Symbol" w:hAnsi="Symbol" w:hint="default"/>
+        <w:sz w:val="20"/>
+      </w:rPr>
+    </w:lvl>
+    <w:lvl w:ilvl="7" w:tentative="1">
+      <w:start w:val="1"/>
+      <w:numFmt w:val="bullet"/>
+      <w:lvlText w:val=""/>
+      <w:lvlJc w:val="left"/>
+      <w:pPr>
+        <w:tabs>
+          <w:tab w:val="num" w:pos="5760"/>
+        </w:tabs>
+        <w:ind w:left="5760" w:hanging="360"/>
+      </w:pPr>
+      <w:rPr>
+        <w:rFonts w:ascii="Symbol" w:hAnsi="Symbol" w:hint="default"/>
+        <w:sz w:val="20"/>
+      </w:rPr>
+    </w:lvl>
+    <w:lvl w:ilvl="8" w:tentative="1">
+      <w:start w:val="1"/>
+      <w:numFmt w:val="bullet"/>
+      <w:lvlText w:val=""/>
+      <w:lvlJc w:val="left"/>
+      <w:pPr>
+        <w:tabs>
+          <w:tab w:val="num" w:pos="6480"/>
+        </w:tabs>
+        <w:ind w:left="6480" w:hanging="360"/>
+      </w:pPr>
+      <w:rPr>
+        <w:rFonts w:ascii="Symbol" w:hAnsi="Symbol" w:hint="default"/>
+        <w:sz w:val="20"/>
+      </w:rPr>
+    </w:lvl>
+  </w:abstractNum>
+  <w:abstractNum w:abstractNumId="9" w15:restartNumberingAfterBreak="0">
+    <w:nsid w:val="361E4D4A"/>
+    <w:multiLevelType w:val="hybridMultilevel"/>
+    <w:tmpl w:val="9D7AB87A"/>
+    <w:lvl w:ilvl="0" w:tplc="0409000F">
+      <w:start w:val="1"/>
+      <w:numFmt w:val="decimal"/>
+      <w:lvlText w:val="%1."/>
+      <w:lvlJc w:val="left"/>
+      <w:pPr>
+        <w:ind w:left="720" w:hanging="360"/>
+      </w:pPr>
+    </w:lvl>
+    <w:lvl w:ilvl="1" w:tplc="04090019" w:tentative="1">
+      <w:start w:val="1"/>
+      <w:numFmt w:val="lowerLetter"/>
+      <w:lvlText w:val="%2."/>
+      <w:lvlJc w:val="left"/>
+      <w:pPr>
+        <w:ind w:left="1440" w:hanging="360"/>
+      </w:pPr>
+    </w:lvl>
+    <w:lvl w:ilvl="2" w:tplc="0409001B" w:tentative="1">
+      <w:start w:val="1"/>
+      <w:numFmt w:val="lowerRoman"/>
+      <w:lvlText w:val="%3."/>
+      <w:lvlJc w:val="right"/>
+      <w:pPr>
+        <w:ind w:left="2160" w:hanging="180"/>
+      </w:pPr>
+    </w:lvl>
+    <w:lvl w:ilvl="3" w:tplc="0409000F" w:tentative="1">
+      <w:start w:val="1"/>
+      <w:numFmt w:val="decimal"/>
+      <w:lvlText w:val="%4."/>
+      <w:lvlJc w:val="left"/>
+      <w:pPr>
+        <w:ind w:left="2880" w:hanging="360"/>
+      </w:pPr>
+    </w:lvl>
+    <w:lvl w:ilvl="4" w:tplc="04090019" w:tentative="1">
+      <w:start w:val="1"/>
+      <w:numFmt w:val="lowerLetter"/>
+      <w:lvlText w:val="%5."/>
+      <w:lvlJc w:val="left"/>
+      <w:pPr>
+        <w:ind w:left="3600" w:hanging="360"/>
+      </w:pPr>
+    </w:lvl>
+    <w:lvl w:ilvl="5" w:tplc="0409001B" w:tentative="1">
+      <w:start w:val="1"/>
+      <w:numFmt w:val="lowerRoman"/>
+      <w:lvlText w:val="%6."/>
+      <w:lvlJc w:val="right"/>
+      <w:pPr>
+        <w:ind w:left="4320" w:hanging="180"/>
+      </w:pPr>
+    </w:lvl>
+    <w:lvl w:ilvl="6" w:tplc="0409000F" w:tentative="1">
+      <w:start w:val="1"/>
+      <w:numFmt w:val="decimal"/>
+      <w:lvlText w:val="%7."/>
+      <w:lvlJc w:val="left"/>
+      <w:pPr>
+        <w:ind w:left="5040" w:hanging="360"/>
+      </w:pPr>
+    </w:lvl>
+    <w:lvl w:ilvl="7" w:tplc="04090019" w:tentative="1">
+      <w:start w:val="1"/>
+      <w:numFmt w:val="lowerLetter"/>
+      <w:lvlText w:val="%8."/>
+      <w:lvlJc w:val="left"/>
+      <w:pPr>
+        <w:ind w:left="5760" w:hanging="360"/>
+      </w:pPr>
+    </w:lvl>
+    <w:lvl w:ilvl="8" w:tplc="0409001B" w:tentative="1">
+      <w:start w:val="1"/>
+      <w:numFmt w:val="lowerRoman"/>
+      <w:lvlText w:val="%9."/>
+      <w:lvlJc w:val="right"/>
+      <w:pPr>
+        <w:ind w:left="6480" w:hanging="180"/>
+      </w:pPr>
+    </w:lvl>
+  </w:abstractNum>
+  <w:abstractNum w:abstractNumId="10" w15:restartNumberingAfterBreak="0">
     <w:nsid w:val="3C4A2D53"/>
     <w:multiLevelType w:val="hybridMultilevel"/>
     <w:tmpl w:val="259AFD7C"/>
@@ -5797,7 +6081,7 @@
       </w:rPr>
     </w:lvl>
   </w:abstractNum>
-  <w:abstractNum w:abstractNumId="6" w15:restartNumberingAfterBreak="0">
+  <w:abstractNum w:abstractNumId="11" w15:restartNumberingAfterBreak="0">
     <w:nsid w:val="3D337C0D"/>
     <w:multiLevelType w:val="hybridMultilevel"/>
     <w:tmpl w:val="FB603DAC"/>
@@ -5937,7 +6221,7 @@
       </w:rPr>
     </w:lvl>
   </w:abstractNum>
-  <w:abstractNum w:abstractNumId="7" w15:restartNumberingAfterBreak="0">
+  <w:abstractNum w:abstractNumId="12" w15:restartNumberingAfterBreak="0">
     <w:nsid w:val="4F3D0AFC"/>
     <w:multiLevelType w:val="hybridMultilevel"/>
     <w:tmpl w:val="3DCE89A8"/>
@@ -6050,7 +6334,7 @@
       </w:rPr>
     </w:lvl>
   </w:abstractNum>
-  <w:abstractNum w:abstractNumId="8" w15:restartNumberingAfterBreak="0">
+  <w:abstractNum w:abstractNumId="13" w15:restartNumberingAfterBreak="0">
     <w:nsid w:val="58515B9C"/>
     <w:multiLevelType w:val="hybridMultilevel"/>
     <w:tmpl w:val="42146C92"/>
@@ -6163,7 +6447,7 @@
       </w:rPr>
     </w:lvl>
   </w:abstractNum>
-  <w:abstractNum w:abstractNumId="9" w15:restartNumberingAfterBreak="0">
+  <w:abstractNum w:abstractNumId="14" w15:restartNumberingAfterBreak="0">
     <w:nsid w:val="5AED7117"/>
     <w:multiLevelType w:val="hybridMultilevel"/>
     <w:tmpl w:val="8BC0C338"/>
@@ -6276,7 +6560,7 @@
       </w:rPr>
     </w:lvl>
   </w:abstractNum>
-  <w:abstractNum w:abstractNumId="10" w15:restartNumberingAfterBreak="0">
+  <w:abstractNum w:abstractNumId="15" w15:restartNumberingAfterBreak="0">
     <w:nsid w:val="5C1D0288"/>
     <w:multiLevelType w:val="hybridMultilevel"/>
     <w:tmpl w:val="AF7806CA"/>
@@ -6389,7 +6673,7 @@
       </w:rPr>
     </w:lvl>
   </w:abstractNum>
-  <w:abstractNum w:abstractNumId="11" w15:restartNumberingAfterBreak="0">
+  <w:abstractNum w:abstractNumId="16" w15:restartNumberingAfterBreak="0">
     <w:nsid w:val="5FE93606"/>
     <w:multiLevelType w:val="hybridMultilevel"/>
     <w:tmpl w:val="989AC5F8"/>
@@ -6502,7 +6786,7 @@
       </w:rPr>
     </w:lvl>
   </w:abstractNum>
-  <w:abstractNum w:abstractNumId="12" w15:restartNumberingAfterBreak="0">
+  <w:abstractNum w:abstractNumId="17" w15:restartNumberingAfterBreak="0">
     <w:nsid w:val="66325BA2"/>
     <w:multiLevelType w:val="hybridMultilevel"/>
     <w:tmpl w:val="234C8AE4"/>
@@ -6615,7 +6899,93 @@
       </w:rPr>
     </w:lvl>
   </w:abstractNum>
-  <w:abstractNum w:abstractNumId="13" w15:restartNumberingAfterBreak="0">
+  <w:abstractNum w:abstractNumId="18" w15:restartNumberingAfterBreak="0">
+    <w:nsid w:val="69616916"/>
+    <w:multiLevelType w:val="hybridMultilevel"/>
+    <w:tmpl w:val="9152729A"/>
+    <w:lvl w:ilvl="0" w:tplc="0409000F">
+      <w:start w:val="1"/>
+      <w:numFmt w:val="decimal"/>
+      <w:lvlText w:val="%1."/>
+      <w:lvlJc w:val="left"/>
+      <w:pPr>
+        <w:ind w:left="1440" w:hanging="360"/>
+      </w:pPr>
+    </w:lvl>
+    <w:lvl w:ilvl="1" w:tplc="04090019" w:tentative="1">
+      <w:start w:val="1"/>
+      <w:numFmt w:val="lowerLetter"/>
+      <w:lvlText w:val="%2."/>
+      <w:lvlJc w:val="left"/>
+      <w:pPr>
+        <w:ind w:left="2160" w:hanging="360"/>
+      </w:pPr>
+    </w:lvl>
+    <w:lvl w:ilvl="2" w:tplc="0409001B" w:tentative="1">
+      <w:start w:val="1"/>
+      <w:numFmt w:val="lowerRoman"/>
+      <w:lvlText w:val="%3."/>
+      <w:lvlJc w:val="right"/>
+      <w:pPr>
+        <w:ind w:left="2880" w:hanging="180"/>
+      </w:pPr>
+    </w:lvl>
+    <w:lvl w:ilvl="3" w:tplc="0409000F" w:tentative="1">
+      <w:start w:val="1"/>
+      <w:numFmt w:val="decimal"/>
+      <w:lvlText w:val="%4."/>
+      <w:lvlJc w:val="left"/>
+      <w:pPr>
+        <w:ind w:left="3600" w:hanging="360"/>
+      </w:pPr>
+    </w:lvl>
+    <w:lvl w:ilvl="4" w:tplc="04090019" w:tentative="1">
+      <w:start w:val="1"/>
+      <w:numFmt w:val="lowerLetter"/>
+      <w:lvlText w:val="%5."/>
+      <w:lvlJc w:val="left"/>
+      <w:pPr>
+        <w:ind w:left="4320" w:hanging="360"/>
+      </w:pPr>
+    </w:lvl>
+    <w:lvl w:ilvl="5" w:tplc="0409001B" w:tentative="1">
+      <w:start w:val="1"/>
+      <w:numFmt w:val="lowerRoman"/>
+      <w:lvlText w:val="%6."/>
+      <w:lvlJc w:val="right"/>
+      <w:pPr>
+        <w:ind w:left="5040" w:hanging="180"/>
+      </w:pPr>
+    </w:lvl>
+    <w:lvl w:ilvl="6" w:tplc="0409000F" w:tentative="1">
+      <w:start w:val="1"/>
+      <w:numFmt w:val="decimal"/>
+      <w:lvlText w:val="%7."/>
+      <w:lvlJc w:val="left"/>
+      <w:pPr>
+        <w:ind w:left="5760" w:hanging="360"/>
+      </w:pPr>
+    </w:lvl>
+    <w:lvl w:ilvl="7" w:tplc="04090019" w:tentative="1">
+      <w:start w:val="1"/>
+      <w:numFmt w:val="lowerLetter"/>
+      <w:lvlText w:val="%8."/>
+      <w:lvlJc w:val="left"/>
+      <w:pPr>
+        <w:ind w:left="6480" w:hanging="360"/>
+      </w:pPr>
+    </w:lvl>
+    <w:lvl w:ilvl="8" w:tplc="0409001B" w:tentative="1">
+      <w:start w:val="1"/>
+      <w:numFmt w:val="lowerRoman"/>
+      <w:lvlText w:val="%9."/>
+      <w:lvlJc w:val="right"/>
+      <w:pPr>
+        <w:ind w:left="7200" w:hanging="180"/>
+      </w:pPr>
+    </w:lvl>
+  </w:abstractNum>
+  <w:abstractNum w:abstractNumId="19" w15:restartNumberingAfterBreak="0">
     <w:nsid w:val="74E24552"/>
     <w:multiLevelType w:val="hybridMultilevel"/>
     <w:tmpl w:val="331E69BE"/>
@@ -6701,7 +7071,156 @@
       </w:pPr>
     </w:lvl>
   </w:abstractNum>
-  <w:abstractNum w:abstractNumId="14" w15:restartNumberingAfterBreak="0">
+  <w:abstractNum w:abstractNumId="20" w15:restartNumberingAfterBreak="0">
+    <w:nsid w:val="796D16F9"/>
+    <w:multiLevelType w:val="multilevel"/>
+    <w:tmpl w:val="02F6E1E6"/>
+    <w:lvl w:ilvl="0">
+      <w:start w:val="1"/>
+      <w:numFmt w:val="bullet"/>
+      <w:lvlText w:val=""/>
+      <w:lvlJc w:val="left"/>
+      <w:pPr>
+        <w:tabs>
+          <w:tab w:val="num" w:pos="720"/>
+        </w:tabs>
+        <w:ind w:left="720" w:hanging="360"/>
+      </w:pPr>
+      <w:rPr>
+        <w:rFonts w:ascii="Symbol" w:hAnsi="Symbol" w:hint="default"/>
+        <w:sz w:val="20"/>
+      </w:rPr>
+    </w:lvl>
+    <w:lvl w:ilvl="1" w:tentative="1">
+      <w:start w:val="1"/>
+      <w:numFmt w:val="bullet"/>
+      <w:lvlText w:val=""/>
+      <w:lvlJc w:val="left"/>
+      <w:pPr>
+        <w:tabs>
+          <w:tab w:val="num" w:pos="1440"/>
+        </w:tabs>
+        <w:ind w:left="1440" w:hanging="360"/>
+      </w:pPr>
+      <w:rPr>
+        <w:rFonts w:ascii="Symbol" w:hAnsi="Symbol" w:hint="default"/>
+        <w:sz w:val="20"/>
+      </w:rPr>
+    </w:lvl>
+    <w:lvl w:ilvl="2" w:tentative="1">
+      <w:start w:val="1"/>
+      <w:numFmt w:val="bullet"/>
+      <w:lvlText w:val=""/>
+      <w:lvlJc w:val="left"/>
+      <w:pPr>
+        <w:tabs>
+          <w:tab w:val="num" w:pos="2160"/>
+        </w:tabs>
+        <w:ind w:left="2160" w:hanging="360"/>
+      </w:pPr>
+      <w:rPr>
+        <w:rFonts w:ascii="Symbol" w:hAnsi="Symbol" w:hint="default"/>
+        <w:sz w:val="20"/>
+      </w:rPr>
+    </w:lvl>
+    <w:lvl w:ilvl="3" w:tentative="1">
+      <w:start w:val="1"/>
+      <w:numFmt w:val="bullet"/>
+      <w:lvlText w:val=""/>
+      <w:lvlJc w:val="left"/>
+      <w:pPr>
+        <w:tabs>
+          <w:tab w:val="num" w:pos="2880"/>
+        </w:tabs>
+        <w:ind w:left="2880" w:hanging="360"/>
+      </w:pPr>
+      <w:rPr>
+        <w:rFonts w:ascii="Symbol" w:hAnsi="Symbol" w:hint="default"/>
+        <w:sz w:val="20"/>
+      </w:rPr>
+    </w:lvl>
+    <w:lvl w:ilvl="4" w:tentative="1">
+      <w:start w:val="1"/>
+      <w:numFmt w:val="bullet"/>
+      <w:lvlText w:val=""/>
+      <w:lvlJc w:val="left"/>
+      <w:pPr>
+        <w:tabs>
+          <w:tab w:val="num" w:pos="3600"/>
+        </w:tabs>
+        <w:ind w:left="3600" w:hanging="360"/>
+      </w:pPr>
+      <w:rPr>
+        <w:rFonts w:ascii="Symbol" w:hAnsi="Symbol" w:hint="default"/>
+        <w:sz w:val="20"/>
+      </w:rPr>
+    </w:lvl>
+    <w:lvl w:ilvl="5" w:tentative="1">
+      <w:start w:val="1"/>
+      <w:numFmt w:val="bullet"/>
+      <w:lvlText w:val=""/>
+      <w:lvlJc w:val="left"/>
+      <w:pPr>
+        <w:tabs>
+          <w:tab w:val="num" w:pos="4320"/>
+        </w:tabs>
+        <w:ind w:left="4320" w:hanging="360"/>
+      </w:pPr>
+      <w:rPr>
+        <w:rFonts w:ascii="Symbol" w:hAnsi="Symbol" w:hint="default"/>
+        <w:sz w:val="20"/>
+      </w:rPr>
+    </w:lvl>
+    <w:lvl w:ilvl="6" w:tentative="1">
+      <w:start w:val="1"/>
+      <w:numFmt w:val="bullet"/>
+      <w:lvlText w:val=""/>
+      <w:lvlJc w:val="left"/>
+      <w:pPr>
+        <w:tabs>
+          <w:tab w:val="num" w:pos="5040"/>
+        </w:tabs>
+        <w:ind w:left="5040" w:hanging="360"/>
+      </w:pPr>
+      <w:rPr>
+        <w:rFonts w:ascii="Symbol" w:hAnsi="Symbol" w:hint="default"/>
+        <w:sz w:val="20"/>
+      </w:rPr>
+    </w:lvl>
+    <w:lvl w:ilvl="7" w:tentative="1">
+      <w:start w:val="1"/>
+      <w:numFmt w:val="bullet"/>
+      <w:lvlText w:val=""/>
+      <w:lvlJc w:val="left"/>
+      <w:pPr>
+        <w:tabs>
+          <w:tab w:val="num" w:pos="5760"/>
+        </w:tabs>
+        <w:ind w:left="5760" w:hanging="360"/>
+      </w:pPr>
+      <w:rPr>
+        <w:rFonts w:ascii="Symbol" w:hAnsi="Symbol" w:hint="default"/>
+        <w:sz w:val="20"/>
+      </w:rPr>
+    </w:lvl>
+    <w:lvl w:ilvl="8" w:tentative="1">
+      <w:start w:val="1"/>
+      <w:numFmt w:val="bullet"/>
+      <w:lvlText w:val=""/>
+      <w:lvlJc w:val="left"/>
+      <w:pPr>
+        <w:tabs>
+          <w:tab w:val="num" w:pos="6480"/>
+        </w:tabs>
+        <w:ind w:left="6480" w:hanging="360"/>
+      </w:pPr>
+      <w:rPr>
+        <w:rFonts w:ascii="Symbol" w:hAnsi="Symbol" w:hint="default"/>
+        <w:sz w:val="20"/>
+      </w:rPr>
+    </w:lvl>
+  </w:abstractNum>
+  <w:abstractNum w:abstractNumId="21" w15:restartNumberingAfterBreak="0">
     <w:nsid w:val="79B20588"/>
     <w:multiLevelType w:val="hybridMultilevel"/>
     <w:tmpl w:val="BFBAC5DE"/>
@@ -6815,52 +7334,73 @@
     </w:lvl>
   </w:abstractNum>
   <w:num w:numId="1" w16cid:durableId="1999531290">
-    <w:abstractNumId w:val="6"/>
+    <w:abstractNumId w:val="11"/>
   </w:num>
   <w:num w:numId="2" w16cid:durableId="160976544">
-    <w:abstractNumId w:val="8"/>
+    <w:abstractNumId w:val="13"/>
   </w:num>
   <w:num w:numId="3" w16cid:durableId="275983441">
     <w:abstractNumId w:val="1"/>
   </w:num>
   <w:num w:numId="4" w16cid:durableId="636253818">
-    <w:abstractNumId w:val="11"/>
+    <w:abstractNumId w:val="16"/>
   </w:num>
   <w:num w:numId="5" w16cid:durableId="764500307">
     <w:abstractNumId w:val="0"/>
   </w:num>
   <w:num w:numId="6" w16cid:durableId="1505894461">
-    <w:abstractNumId w:val="9"/>
+    <w:abstractNumId w:val="14"/>
   </w:num>
   <w:num w:numId="7" w16cid:durableId="804546969">
-    <w:abstractNumId w:val="10"/>
+    <w:abstractNumId w:val="15"/>
   </w:num>
   <w:num w:numId="8" w16cid:durableId="754321340">
-    <w:abstractNumId w:val="3"/>
+    <w:abstractNumId w:val="4"/>
   </w:num>
   <w:num w:numId="9" w16cid:durableId="1104806197">
     <w:abstractNumId w:val="2"/>
   </w:num>
   <w:num w:numId="10" w16cid:durableId="1415515211">
-    <w:abstractNumId w:val="4"/>
+    <w:abstractNumId w:val="6"/>
   </w:num>
   <w:num w:numId="11" w16cid:durableId="1152599342">
+    <w:abstractNumId w:val="10"/>
+  </w:num>
+  <w:num w:numId="12" w16cid:durableId="529223100">
+    <w:abstractNumId w:val="21"/>
+  </w:num>
+  <w:num w:numId="13" w16cid:durableId="1626042911">
+    <w:abstractNumId w:val="12"/>
+  </w:num>
+  <w:num w:numId="14" w16cid:durableId="523205889">
+    <w:abstractNumId w:val="19"/>
+  </w:num>
+  <w:num w:numId="15" w16cid:durableId="554901001">
+    <w:abstractNumId w:val="17"/>
+  </w:num>
+  <w:num w:numId="16" w16cid:durableId="1061556243">
+    <w:abstractNumId w:val="21"/>
+  </w:num>
+  <w:num w:numId="17" w16cid:durableId="120537419">
     <w:abstractNumId w:val="5"/>
   </w:num>
-  <w:num w:numId="12" w16cid:durableId="529223100">
-    <w:abstractNumId w:val="14"/>
+  <w:num w:numId="18" w16cid:durableId="1995916194">
+    <w:abstractNumId w:val="18"/>
   </w:num>
-  <w:num w:numId="13" w16cid:durableId="1626042911">
+  <w:num w:numId="19" w16cid:durableId="191962188">
+    <w:abstractNumId w:val="9"/>
+  </w:num>
+  <w:num w:numId="20" w16cid:durableId="2105030566">
     <w:abstractNumId w:val="7"/>
   </w:num>
-  <w:num w:numId="14" w16cid:durableId="523205889">
-    <w:abstractNumId w:val="13"/>
+  <w:num w:numId="21" w16cid:durableId="126625404">
+    <w:abstractNumId w:val="3"/>
   </w:num>
-  <w:num w:numId="15" w16cid:durableId="554901001">
-    <w:abstractNumId w:val="12"/>
+  <w:num w:numId="22" w16cid:durableId="122038654">
+    <w:abstractNumId w:val="20"/>
   </w:num>
-  <w:num w:numId="16" w16cid:durableId="1061556243">
-    <w:abstractNumId w:val="14"/>
+  <w:num w:numId="23" w16cid:durableId="502166055">
+    <w:abstractNumId w:val="8"/>
   </w:num>
   <w:numIdMacAtCleanup w:val="2"/>
 </w:numbering>
